--- a/หน้าปก.docx
+++ b/หน้าปก.docx
@@ -2589,33 +2589,33 @@
         <w:spacing w:after="0" w:line="276" w:lineRule="auto"/>
         <w:ind w:firstLine="426"/>
         <w:rPr>
+          <w:rFonts w:ascii="TH SarabunPSK" w:hAnsi="TH SarabunPSK" w:cs="TH SarabunPSK"/>
+        </w:rPr>
+      </w:pPr>
+      <w:r>
+        <w:rPr>
+          <w:rFonts w:ascii="TH SarabunPSK" w:hAnsi="TH SarabunPSK" w:cs="TH SarabunPSK"/>
+          <w:cs/>
+        </w:rPr>
+        <w:t>คำสำคัญ</w:t>
+      </w:r>
+      <w:r>
+        <w:rPr>
+          <w:rFonts w:ascii="TH SarabunPSK" w:hAnsi="TH SarabunPSK" w:cs="TH SarabunPSK"/>
+          <w:cs/>
+        </w:rPr>
+        <w:tab/>
+      </w:r>
+      <w:r>
+        <w:rPr>
+          <w:rFonts w:ascii="TH SarabunPSK" w:hAnsi="TH SarabunPSK" w:cs="TH SarabunPSK"/>
+          <w:cs/>
+        </w:rPr>
+        <w:t>การให้คำปรึกษา</w:t>
+      </w:r>
+      <w:r>
+        <w:rPr>
           <w:rFonts w:ascii="TH SarabunPSK" w:hAnsi="TH SarabunPSK" w:cs="TH SarabunPSK" w:hint="cs"/>
-        </w:rPr>
-      </w:pPr>
-      <w:r>
-        <w:rPr>
-          <w:rFonts w:ascii="TH SarabunPSK" w:hAnsi="TH SarabunPSK" w:cs="TH SarabunPSK"/>
-          <w:cs/>
-        </w:rPr>
-        <w:t>คำสำคัญ</w:t>
-      </w:r>
-      <w:r>
-        <w:rPr>
-          <w:rFonts w:ascii="TH SarabunPSK" w:hAnsi="TH SarabunPSK" w:cs="TH SarabunPSK"/>
-          <w:cs/>
-        </w:rPr>
-        <w:tab/>
-      </w:r>
-      <w:r>
-        <w:rPr>
-          <w:rFonts w:ascii="TH SarabunPSK" w:hAnsi="TH SarabunPSK" w:cs="TH SarabunPSK"/>
-          <w:cs/>
-        </w:rPr>
-        <w:t>การให้คำปรึกษา</w:t>
-      </w:r>
-      <w:r>
-        <w:rPr>
-          <w:rFonts w:ascii="TH SarabunPSK" w:hAnsi="TH SarabunPSK" w:cs="TH SarabunPSK" w:hint="cs"/>
           <w:cs/>
         </w:rPr>
         <w:t xml:space="preserve"> อาจารย์ที่ปรึกาษา</w:t>
@@ -2637,15 +2637,7 @@
         <w:rPr>
           <w:rFonts w:ascii="TH SarabunPSK" w:hAnsi="TH SarabunPSK" w:cs="TH SarabunPSK"/>
         </w:rPr>
-        <w:t xml:space="preserve">  </w:t>
-      </w:r>
-      <w:bookmarkStart w:id="0" w:name="_GoBack"/>
-      <w:bookmarkEnd w:id="0"/>
-      <w:r>
-        <w:rPr>
-          <w:rFonts w:ascii="TH SarabunPSK" w:hAnsi="TH SarabunPSK" w:cs="TH SarabunPSK"/>
-        </w:rPr>
-        <w:t xml:space="preserve">WebRTC </w:t>
+        <w:t xml:space="preserve">  WebRTC </w:t>
       </w:r>
     </w:p>
     <w:p>
@@ -4174,7 +4166,7 @@
             <w:pPr>
               <w:spacing w:line="276" w:lineRule="auto"/>
               <w:rPr>
-                <w:rFonts w:ascii="TH SarabunPSK" w:hAnsi="TH SarabunPSK" w:cs="TH SarabunPSK" w:hint="cs"/>
+                <w:rFonts w:ascii="TH SarabunPSK" w:hAnsi="TH SarabunPSK" w:cs="TH SarabunPSK"/>
                 <w:sz w:val="32"/>
                 <w:szCs w:val="32"/>
               </w:rPr>
@@ -4294,12 +4286,13 @@
             <w:pPr>
               <w:spacing w:line="276" w:lineRule="auto"/>
               <w:rPr>
-                <w:rFonts w:ascii="TH SarabunPSK" w:hAnsi="TH SarabunPSK" w:cs="TH SarabunPSK"/>
-                <w:sz w:val="32"/>
-                <w:szCs w:val="32"/>
-                <w:cs/>
-              </w:rPr>
-            </w:pPr>
+                <w:rFonts w:ascii="TH SarabunPSK" w:hAnsi="TH SarabunPSK" w:cs="TH SarabunPSK" w:hint="cs"/>
+                <w:sz w:val="32"/>
+                <w:szCs w:val="32"/>
+                <w:cs/>
+              </w:rPr>
+            </w:pPr>
+            <w:proofErr w:type="gramStart"/>
             <w:r>
               <w:rPr>
                 <w:rFonts w:ascii="TH SarabunPSK" w:hAnsi="TH SarabunPSK" w:cs="TH SarabunPSK"/>
@@ -4317,6 +4310,7 @@
               </w:rPr>
               <w:t xml:space="preserve">  แผนการดำเนินงาน</w:t>
             </w:r>
+            <w:proofErr w:type="gramEnd"/>
           </w:p>
         </w:tc>
         <w:tc>
@@ -4333,6 +4327,15 @@
                 <w:szCs w:val="32"/>
               </w:rPr>
             </w:pPr>
+            <w:r>
+              <w:rPr>
+                <w:rFonts w:ascii="TH SarabunPSK" w:hAnsi="TH SarabunPSK" w:cs="TH SarabunPSK" w:hint="cs"/>
+                <w:sz w:val="32"/>
+                <w:szCs w:val="32"/>
+                <w:cs/>
+              </w:rPr>
+              <w:t>23</w:t>
+            </w:r>
           </w:p>
         </w:tc>
       </w:tr>
@@ -4363,12 +4366,13 @@
             <w:pPr>
               <w:spacing w:line="276" w:lineRule="auto"/>
               <w:rPr>
-                <w:rFonts w:ascii="TH SarabunPSK" w:hAnsi="TH SarabunPSK" w:cs="TH SarabunPSK"/>
-                <w:sz w:val="32"/>
-                <w:szCs w:val="32"/>
-                <w:cs/>
-              </w:rPr>
-            </w:pPr>
+                <w:rFonts w:ascii="TH SarabunPSK" w:hAnsi="TH SarabunPSK" w:cs="TH SarabunPSK" w:hint="cs"/>
+                <w:sz w:val="32"/>
+                <w:szCs w:val="32"/>
+                <w:cs/>
+              </w:rPr>
+            </w:pPr>
+            <w:proofErr w:type="gramStart"/>
             <w:r>
               <w:rPr>
                 <w:rFonts w:ascii="TH SarabunPSK" w:hAnsi="TH SarabunPSK" w:cs="TH SarabunPSK"/>
@@ -4386,6 +4390,16 @@
               </w:rPr>
               <w:t xml:space="preserve">  เครื่องมือ</w:t>
             </w:r>
+            <w:r>
+              <w:rPr>
+                <w:rFonts w:ascii="TH SarabunPSK" w:hAnsi="TH SarabunPSK" w:cs="TH SarabunPSK" w:hint="cs"/>
+                <w:sz w:val="32"/>
+                <w:szCs w:val="32"/>
+                <w:cs/>
+              </w:rPr>
+              <w:t>และเทคโนโลยีที่ใช้งานวิจัย</w:t>
+            </w:r>
+            <w:proofErr w:type="gramEnd"/>
           </w:p>
         </w:tc>
         <w:tc>
@@ -4402,6 +4416,15 @@
                 <w:szCs w:val="32"/>
               </w:rPr>
             </w:pPr>
+            <w:r>
+              <w:rPr>
+                <w:rFonts w:ascii="TH SarabunPSK" w:hAnsi="TH SarabunPSK" w:cs="TH SarabunPSK" w:hint="cs"/>
+                <w:sz w:val="32"/>
+                <w:szCs w:val="32"/>
+                <w:cs/>
+              </w:rPr>
+              <w:t>25</w:t>
+            </w:r>
           </w:p>
         </w:tc>
       </w:tr>
@@ -4471,6 +4494,15 @@
                 <w:szCs w:val="32"/>
               </w:rPr>
             </w:pPr>
+            <w:r>
+              <w:rPr>
+                <w:rFonts w:ascii="TH SarabunPSK" w:hAnsi="TH SarabunPSK" w:cs="TH SarabunPSK" w:hint="cs"/>
+                <w:sz w:val="32"/>
+                <w:szCs w:val="32"/>
+                <w:cs/>
+              </w:rPr>
+              <w:t>26</w:t>
+            </w:r>
           </w:p>
         </w:tc>
       </w:tr>
@@ -4482,7 +4514,6 @@
           <w:p>
             <w:pPr>
               <w:spacing w:line="276" w:lineRule="auto"/>
-              <w:jc w:val="center"/>
               <w:rPr>
                 <w:rFonts w:ascii="TH SarabunPSK" w:hAnsi="TH SarabunPSK" w:cs="TH SarabunPSK"/>
                 <w:b/>
@@ -4491,6 +4522,23 @@
                 <w:szCs w:val="32"/>
               </w:rPr>
             </w:pPr>
+            <w:r>
+              <w:rPr>
+                <w:rFonts w:ascii="TH SarabunPSK" w:hAnsi="TH SarabunPSK" w:cs="TH SarabunPSK" w:hint="cs"/>
+                <w:sz w:val="32"/>
+                <w:szCs w:val="32"/>
+                <w:cs/>
+              </w:rPr>
+              <w:t>บทที่</w:t>
+            </w:r>
+            <w:r>
+              <w:rPr>
+                <w:rFonts w:ascii="TH SarabunPSK" w:hAnsi="TH SarabunPSK" w:cs="TH SarabunPSK"/>
+                <w:sz w:val="32"/>
+                <w:szCs w:val="32"/>
+              </w:rPr>
+              <w:t xml:space="preserve"> 4</w:t>
+            </w:r>
           </w:p>
         </w:tc>
         <w:tc>
@@ -4509,20 +4557,30 @@
             </w:pPr>
             <w:r>
               <w:rPr>
-                <w:rFonts w:ascii="TH SarabunPSK" w:hAnsi="TH SarabunPSK" w:cs="TH SarabunPSK"/>
-                <w:sz w:val="32"/>
-                <w:szCs w:val="32"/>
-              </w:rPr>
-              <w:t>3.4</w:t>
-            </w:r>
-            <w:r>
-              <w:rPr>
-                <w:rFonts w:ascii="TH SarabunPSK" w:hAnsi="TH SarabunPSK" w:cs="TH SarabunPSK" w:hint="cs"/>
-                <w:sz w:val="32"/>
-                <w:szCs w:val="32"/>
-                <w:cs/>
-              </w:rPr>
-              <w:t xml:space="preserve">  สรุปวิธีการดำเนินงาน</w:t>
+                <w:rFonts w:ascii="TH SarabunPSK" w:hAnsi="TH SarabunPSK" w:cs="TH SarabunPSK" w:hint="cs"/>
+                <w:sz w:val="32"/>
+                <w:szCs w:val="32"/>
+                <w:cs/>
+              </w:rPr>
+              <w:t>ผลการดำเนินงานและการวิเครา</w:t>
+            </w:r>
+            <w:r>
+              <w:rPr>
+                <w:rFonts w:ascii="TH SarabunPSK" w:hAnsi="TH SarabunPSK" w:cs="TH SarabunPSK" w:hint="cs"/>
+                <w:sz w:val="32"/>
+                <w:szCs w:val="32"/>
+                <w:cs/>
+              </w:rPr>
+              <w:t>ะ</w:t>
+            </w:r>
+            <w:r>
+              <w:rPr>
+                <w:rFonts w:ascii="TH SarabunPSK" w:hAnsi="TH SarabunPSK" w:cs="TH SarabunPSK" w:hint="cs"/>
+                <w:sz w:val="32"/>
+                <w:szCs w:val="32"/>
+                <w:cs/>
+              </w:rPr>
+              <w:t>ห์ผล</w:t>
             </w:r>
           </w:p>
         </w:tc>
@@ -4560,23 +4618,6 @@
                 <w:szCs w:val="32"/>
               </w:rPr>
             </w:pPr>
-            <w:r>
-              <w:rPr>
-                <w:rFonts w:ascii="TH SarabunPSK" w:hAnsi="TH SarabunPSK" w:cs="TH SarabunPSK" w:hint="cs"/>
-                <w:sz w:val="32"/>
-                <w:szCs w:val="32"/>
-                <w:cs/>
-              </w:rPr>
-              <w:t>บทที่</w:t>
-            </w:r>
-            <w:r>
-              <w:rPr>
-                <w:rFonts w:ascii="TH SarabunPSK" w:hAnsi="TH SarabunPSK" w:cs="TH SarabunPSK"/>
-                <w:sz w:val="32"/>
-                <w:szCs w:val="32"/>
-              </w:rPr>
-              <w:t xml:space="preserve"> 4</w:t>
-            </w:r>
           </w:p>
         </w:tc>
         <w:tc>
@@ -4595,30 +4636,20 @@
             </w:pPr>
             <w:r>
               <w:rPr>
-                <w:rFonts w:ascii="TH SarabunPSK" w:hAnsi="TH SarabunPSK" w:cs="TH SarabunPSK" w:hint="cs"/>
-                <w:sz w:val="32"/>
-                <w:szCs w:val="32"/>
-                <w:cs/>
-              </w:rPr>
-              <w:t>ผลการดำเนินงานและการวิเครา</w:t>
-            </w:r>
-            <w:r>
-              <w:rPr>
-                <w:rFonts w:ascii="TH SarabunPSK" w:hAnsi="TH SarabunPSK" w:cs="TH SarabunPSK" w:hint="cs"/>
-                <w:sz w:val="32"/>
-                <w:szCs w:val="32"/>
-                <w:cs/>
-              </w:rPr>
-              <w:t>ะ</w:t>
-            </w:r>
-            <w:r>
-              <w:rPr>
-                <w:rFonts w:ascii="TH SarabunPSK" w:hAnsi="TH SarabunPSK" w:cs="TH SarabunPSK" w:hint="cs"/>
-                <w:sz w:val="32"/>
-                <w:szCs w:val="32"/>
-                <w:cs/>
-              </w:rPr>
-              <w:t>ห์ผล</w:t>
+                <w:rFonts w:ascii="TH SarabunPSK" w:hAnsi="TH SarabunPSK" w:cs="TH SarabunPSK"/>
+                <w:sz w:val="32"/>
+                <w:szCs w:val="32"/>
+              </w:rPr>
+              <w:t>4.1</w:t>
+            </w:r>
+            <w:r>
+              <w:rPr>
+                <w:rFonts w:ascii="TH SarabunPSK" w:hAnsi="TH SarabunPSK" w:cs="TH SarabunPSK" w:hint="cs"/>
+                <w:sz w:val="32"/>
+                <w:szCs w:val="32"/>
+                <w:cs/>
+              </w:rPr>
+              <w:t xml:space="preserve">  ผลการดำเนินงาน</w:t>
             </w:r>
           </w:p>
         </w:tc>
@@ -4678,16 +4709,16 @@
                 <w:sz w:val="32"/>
                 <w:szCs w:val="32"/>
               </w:rPr>
-              <w:t>4.1</w:t>
-            </w:r>
-            <w:r>
-              <w:rPr>
-                <w:rFonts w:ascii="TH SarabunPSK" w:hAnsi="TH SarabunPSK" w:cs="TH SarabunPSK" w:hint="cs"/>
-                <w:sz w:val="32"/>
-                <w:szCs w:val="32"/>
-                <w:cs/>
-              </w:rPr>
-              <w:t xml:space="preserve">  ผลการดำเนินงาน</w:t>
+              <w:t>4.2</w:t>
+            </w:r>
+            <w:r>
+              <w:rPr>
+                <w:rFonts w:ascii="TH SarabunPSK" w:hAnsi="TH SarabunPSK" w:cs="TH SarabunPSK" w:hint="cs"/>
+                <w:sz w:val="32"/>
+                <w:szCs w:val="32"/>
+                <w:cs/>
+              </w:rPr>
+              <w:t xml:space="preserve">  การวิเคราะห์ผลการดำเนินงาน</w:t>
             </w:r>
           </w:p>
         </w:tc>
@@ -4725,6 +4756,23 @@
                 <w:szCs w:val="32"/>
               </w:rPr>
             </w:pPr>
+            <w:r>
+              <w:rPr>
+                <w:rFonts w:ascii="TH SarabunPSK" w:hAnsi="TH SarabunPSK" w:cs="TH SarabunPSK" w:hint="cs"/>
+                <w:sz w:val="32"/>
+                <w:szCs w:val="32"/>
+                <w:cs/>
+              </w:rPr>
+              <w:t>บทที่</w:t>
+            </w:r>
+            <w:r>
+              <w:rPr>
+                <w:rFonts w:ascii="TH SarabunPSK" w:hAnsi="TH SarabunPSK" w:cs="TH SarabunPSK"/>
+                <w:sz w:val="32"/>
+                <w:szCs w:val="32"/>
+              </w:rPr>
+              <w:t xml:space="preserve"> 5</w:t>
+            </w:r>
           </w:p>
         </w:tc>
         <w:tc>
@@ -4738,93 +4786,6 @@
                 <w:rFonts w:ascii="TH SarabunPSK" w:hAnsi="TH SarabunPSK" w:cs="TH SarabunPSK"/>
                 <w:sz w:val="32"/>
                 <w:szCs w:val="32"/>
-                <w:cs/>
-              </w:rPr>
-            </w:pPr>
-            <w:r>
-              <w:rPr>
-                <w:rFonts w:ascii="TH SarabunPSK" w:hAnsi="TH SarabunPSK" w:cs="TH SarabunPSK"/>
-                <w:sz w:val="32"/>
-                <w:szCs w:val="32"/>
-              </w:rPr>
-              <w:t>4.2</w:t>
-            </w:r>
-            <w:r>
-              <w:rPr>
-                <w:rFonts w:ascii="TH SarabunPSK" w:hAnsi="TH SarabunPSK" w:cs="TH SarabunPSK" w:hint="cs"/>
-                <w:sz w:val="32"/>
-                <w:szCs w:val="32"/>
-                <w:cs/>
-              </w:rPr>
-              <w:t xml:space="preserve">  การวิเคราะห์ผลการดำเนินงาน</w:t>
-            </w:r>
-          </w:p>
-        </w:tc>
-        <w:tc>
-          <w:tcPr>
-            <w:tcW w:w="717" w:type="dxa"/>
-          </w:tcPr>
-          <w:p>
-            <w:pPr>
-              <w:spacing w:line="276" w:lineRule="auto"/>
-              <w:jc w:val="center"/>
-              <w:rPr>
-                <w:rFonts w:ascii="TH SarabunPSK" w:hAnsi="TH SarabunPSK" w:cs="TH SarabunPSK"/>
-                <w:sz w:val="32"/>
-                <w:szCs w:val="32"/>
-              </w:rPr>
-            </w:pPr>
-          </w:p>
-        </w:tc>
-      </w:tr>
-      <w:tr>
-        <w:tc>
-          <w:tcPr>
-            <w:tcW w:w="817" w:type="dxa"/>
-          </w:tcPr>
-          <w:p>
-            <w:pPr>
-              <w:spacing w:line="276" w:lineRule="auto"/>
-              <w:jc w:val="center"/>
-              <w:rPr>
-                <w:rFonts w:ascii="TH SarabunPSK" w:hAnsi="TH SarabunPSK" w:cs="TH SarabunPSK"/>
-                <w:b/>
-                <w:bCs/>
-                <w:sz w:val="32"/>
-                <w:szCs w:val="32"/>
-              </w:rPr>
-            </w:pPr>
-            <w:r>
-              <w:rPr>
-                <w:rFonts w:ascii="TH SarabunPSK" w:hAnsi="TH SarabunPSK" w:cs="TH SarabunPSK" w:hint="cs"/>
-                <w:sz w:val="32"/>
-                <w:szCs w:val="32"/>
-                <w:cs/>
-              </w:rPr>
-              <w:t>บทที่</w:t>
-            </w:r>
-            <w:r>
-              <w:rPr>
-                <w:rFonts w:ascii="TH SarabunPSK" w:hAnsi="TH SarabunPSK" w:cs="TH SarabunPSK"/>
-                <w:sz w:val="32"/>
-                <w:szCs w:val="32"/>
-              </w:rPr>
-              <w:t xml:space="preserve"> 5</w:t>
-            </w:r>
-          </w:p>
-        </w:tc>
-        <w:tc>
-          <w:tcPr>
-            <w:tcW w:w="7152" w:type="dxa"/>
-          </w:tcPr>
-          <w:p>
-            <w:pPr>
-              <w:spacing w:line="276" w:lineRule="auto"/>
-              <w:rPr>
-                <w:rFonts w:ascii="TH SarabunPSK" w:hAnsi="TH SarabunPSK" w:cs="TH SarabunPSK"/>
-                <w:sz w:val="32"/>
-                <w:szCs w:val="32"/>
-                <w:cs/>
               </w:rPr>
             </w:pPr>
             <w:r>
@@ -4836,6 +4797,17 @@
               </w:rPr>
               <w:t>สรุปการดำเนินงานและข้อเสนอแนะ</w:t>
             </w:r>
+          </w:p>
+          <w:p>
+            <w:pPr>
+              <w:spacing w:line="276" w:lineRule="auto"/>
+              <w:rPr>
+                <w:rFonts w:ascii="TH SarabunPSK" w:hAnsi="TH SarabunPSK" w:cs="TH SarabunPSK" w:hint="cs"/>
+                <w:sz w:val="32"/>
+                <w:szCs w:val="32"/>
+                <w:cs/>
+              </w:rPr>
+            </w:pPr>
           </w:p>
         </w:tc>
         <w:tc>
@@ -5712,6 +5684,17 @@
                 <w:szCs w:val="32"/>
               </w:rPr>
             </w:pPr>
+            <w:r>
+              <w:rPr>
+                <w:rFonts w:ascii="TH SarabunPSK" w:hAnsi="TH SarabunPSK" w:cs="TH SarabunPSK" w:hint="cs"/>
+                <w:b/>
+                <w:bCs/>
+                <w:sz w:val="32"/>
+                <w:szCs w:val="32"/>
+                <w:cs/>
+              </w:rPr>
+              <w:t>24</w:t>
+            </w:r>
           </w:p>
         </w:tc>
       </w:tr>
@@ -5749,20 +5732,82 @@
             <w:pPr>
               <w:spacing w:line="276" w:lineRule="auto"/>
               <w:rPr>
-                <w:rFonts w:ascii="TH SarabunPSK" w:hAnsi="TH SarabunPSK" w:cs="TH SarabunPSK"/>
-                <w:sz w:val="32"/>
-                <w:szCs w:val="32"/>
-                <w:cs/>
-              </w:rPr>
-            </w:pPr>
-            <w:r>
-              <w:rPr>
-                <w:rFonts w:ascii="TH SarabunPSK" w:hAnsi="TH SarabunPSK" w:cs="TH SarabunPSK" w:hint="cs"/>
-                <w:sz w:val="32"/>
-                <w:szCs w:val="32"/>
-                <w:cs/>
-              </w:rPr>
-              <w:t>ข้อความแสดงชื่อตาราง</w:t>
+                <w:rFonts w:ascii="TH SarabunPSK" w:hAnsi="TH SarabunPSK" w:cs="TH SarabunPSK" w:hint="cs"/>
+                <w:sz w:val="32"/>
+                <w:szCs w:val="32"/>
+                <w:cs/>
+              </w:rPr>
+            </w:pPr>
+            <w:r>
+              <w:rPr>
+                <w:rFonts w:ascii="TH SarabunPSK" w:eastAsia="Times New Roman" w:hAnsi="TH SarabunPSK" w:cs="TH SarabunPSK"/>
+                <w:sz w:val="32"/>
+                <w:szCs w:val="32"/>
+                <w:shd w:val="clear" w:color="auto" w:fill="FFFFFF"/>
+                <w:cs/>
+              </w:rPr>
+              <w:t>คำอธิบาย</w:t>
+            </w:r>
+            <w:proofErr w:type="spellStart"/>
+            <w:r>
+              <w:rPr>
+                <w:rFonts w:ascii="TH SarabunPSK" w:eastAsia="Times New Roman" w:hAnsi="TH SarabunPSK" w:cs="TH SarabunPSK" w:hint="cs"/>
+                <w:sz w:val="32"/>
+                <w:szCs w:val="32"/>
+                <w:shd w:val="clear" w:color="auto" w:fill="FFFFFF"/>
+                <w:cs/>
+              </w:rPr>
+              <w:t>ยูส</w:t>
+            </w:r>
+            <w:proofErr w:type="spellEnd"/>
+            <w:r>
+              <w:rPr>
+                <w:rFonts w:ascii="TH SarabunPSK" w:eastAsia="Times New Roman" w:hAnsi="TH SarabunPSK" w:cs="TH SarabunPSK" w:hint="cs"/>
+                <w:sz w:val="32"/>
+                <w:szCs w:val="32"/>
+                <w:shd w:val="clear" w:color="auto" w:fill="FFFFFF"/>
+                <w:cs/>
+              </w:rPr>
+              <w:t>เคส</w:t>
+            </w:r>
+            <w:r>
+              <w:rPr>
+                <w:rFonts w:ascii="TH SarabunPSK" w:hAnsi="TH SarabunPSK" w:cs="TH SarabunPSK" w:hint="cs"/>
+                <w:sz w:val="32"/>
+                <w:szCs w:val="32"/>
+                <w:cs/>
+                <w:lang w:bidi="th"/>
+              </w:rPr>
+              <w:t xml:space="preserve">ที่ 1 </w:t>
+            </w:r>
+            <w:r>
+              <w:rPr>
+                <w:rFonts w:ascii="TH SarabunPSK" w:hAnsi="TH SarabunPSK" w:cs="TH SarabunPSK"/>
+                <w:sz w:val="32"/>
+                <w:szCs w:val="32"/>
+                <w:lang w:bidi="th"/>
+              </w:rPr>
+              <w:t>:</w:t>
+            </w:r>
+            <w:r>
+              <w:rPr>
+                <w:rFonts w:ascii="TH SarabunPSK" w:hAnsi="TH SarabunPSK" w:cs="TH SarabunPSK"/>
+                <w:sz w:val="32"/>
+                <w:szCs w:val="32"/>
+                <w:cs/>
+                <w:lang w:bidi="th"/>
+              </w:rPr>
+              <w:t xml:space="preserve"> </w:t>
+            </w:r>
+            <w:r>
+              <w:rPr>
+                <w:rFonts w:ascii="TH SarabunPSK" w:hAnsi="TH SarabunPSK" w:cs="TH SarabunPSK" w:hint="cs"/>
+                <w:sz w:val="32"/>
+                <w:szCs w:val="32"/>
+                <w:cs/>
+                <w:lang w:bidi="th"/>
+              </w:rPr>
+              <w:t>กระทู้</w:t>
             </w:r>
           </w:p>
         </w:tc>
@@ -5782,6 +5827,16 @@
                 <w:szCs w:val="32"/>
               </w:rPr>
             </w:pPr>
+            <w:r>
+              <w:rPr>
+                <w:rFonts w:ascii="TH SarabunPSK" w:hAnsi="TH SarabunPSK" w:cs="TH SarabunPSK"/>
+                <w:b/>
+                <w:bCs/>
+                <w:sz w:val="32"/>
+                <w:szCs w:val="32"/>
+              </w:rPr>
+              <w:t>28</w:t>
+            </w:r>
           </w:p>
         </w:tc>
       </w:tr>
@@ -5810,6 +5865,215 @@
               <w:t>3.3</w:t>
             </w:r>
           </w:p>
+          <w:p>
+            <w:pPr>
+              <w:spacing w:line="276" w:lineRule="auto"/>
+              <w:jc w:val="center"/>
+              <w:rPr>
+                <w:rFonts w:ascii="TH SarabunPSK" w:hAnsi="TH SarabunPSK" w:cs="TH SarabunPSK"/>
+                <w:sz w:val="32"/>
+                <w:szCs w:val="32"/>
+              </w:rPr>
+            </w:pPr>
+            <w:r>
+              <w:rPr>
+                <w:rFonts w:ascii="TH SarabunPSK" w:hAnsi="TH SarabunPSK" w:cs="TH SarabunPSK"/>
+                <w:sz w:val="32"/>
+                <w:szCs w:val="32"/>
+              </w:rPr>
+              <w:t>3.4</w:t>
+            </w:r>
+          </w:p>
+          <w:p>
+            <w:pPr>
+              <w:spacing w:line="276" w:lineRule="auto"/>
+              <w:jc w:val="center"/>
+              <w:rPr>
+                <w:rFonts w:ascii="TH SarabunPSK" w:hAnsi="TH SarabunPSK" w:cs="TH SarabunPSK"/>
+                <w:sz w:val="32"/>
+                <w:szCs w:val="32"/>
+              </w:rPr>
+            </w:pPr>
+            <w:r>
+              <w:rPr>
+                <w:rFonts w:ascii="TH SarabunPSK" w:hAnsi="TH SarabunPSK" w:cs="TH SarabunPSK"/>
+                <w:sz w:val="32"/>
+                <w:szCs w:val="32"/>
+              </w:rPr>
+              <w:t>3.5</w:t>
+            </w:r>
+          </w:p>
+          <w:p>
+            <w:pPr>
+              <w:spacing w:line="276" w:lineRule="auto"/>
+              <w:jc w:val="center"/>
+              <w:rPr>
+                <w:rFonts w:ascii="TH SarabunPSK" w:hAnsi="TH SarabunPSK" w:cs="TH SarabunPSK"/>
+                <w:sz w:val="32"/>
+                <w:szCs w:val="32"/>
+              </w:rPr>
+            </w:pPr>
+            <w:r>
+              <w:rPr>
+                <w:rFonts w:ascii="TH SarabunPSK" w:hAnsi="TH SarabunPSK" w:cs="TH SarabunPSK"/>
+                <w:sz w:val="32"/>
+                <w:szCs w:val="32"/>
+              </w:rPr>
+              <w:t>3.6</w:t>
+            </w:r>
+          </w:p>
+          <w:p>
+            <w:pPr>
+              <w:spacing w:line="276" w:lineRule="auto"/>
+              <w:jc w:val="center"/>
+              <w:rPr>
+                <w:rFonts w:ascii="TH SarabunPSK" w:hAnsi="TH SarabunPSK" w:cs="TH SarabunPSK"/>
+                <w:sz w:val="32"/>
+                <w:szCs w:val="32"/>
+              </w:rPr>
+            </w:pPr>
+            <w:r>
+              <w:rPr>
+                <w:rFonts w:ascii="TH SarabunPSK" w:hAnsi="TH SarabunPSK" w:cs="TH SarabunPSK"/>
+                <w:sz w:val="32"/>
+                <w:szCs w:val="32"/>
+              </w:rPr>
+              <w:t>3.7</w:t>
+            </w:r>
+          </w:p>
+          <w:p>
+            <w:pPr>
+              <w:spacing w:line="276" w:lineRule="auto"/>
+              <w:jc w:val="center"/>
+              <w:rPr>
+                <w:rFonts w:ascii="TH SarabunPSK" w:hAnsi="TH SarabunPSK" w:cs="TH SarabunPSK"/>
+                <w:sz w:val="32"/>
+                <w:szCs w:val="32"/>
+              </w:rPr>
+            </w:pPr>
+            <w:r>
+              <w:rPr>
+                <w:rFonts w:ascii="TH SarabunPSK" w:hAnsi="TH SarabunPSK" w:cs="TH SarabunPSK"/>
+                <w:sz w:val="32"/>
+                <w:szCs w:val="32"/>
+              </w:rPr>
+              <w:t>3.8</w:t>
+            </w:r>
+          </w:p>
+          <w:p>
+            <w:pPr>
+              <w:spacing w:line="276" w:lineRule="auto"/>
+              <w:jc w:val="center"/>
+              <w:rPr>
+                <w:rFonts w:ascii="TH SarabunPSK" w:hAnsi="TH SarabunPSK" w:cs="TH SarabunPSK"/>
+                <w:sz w:val="32"/>
+                <w:szCs w:val="32"/>
+              </w:rPr>
+            </w:pPr>
+            <w:r>
+              <w:rPr>
+                <w:rFonts w:ascii="TH SarabunPSK" w:hAnsi="TH SarabunPSK" w:cs="TH SarabunPSK"/>
+                <w:sz w:val="32"/>
+                <w:szCs w:val="32"/>
+              </w:rPr>
+              <w:t>3.9</w:t>
+            </w:r>
+          </w:p>
+          <w:p>
+            <w:pPr>
+              <w:spacing w:line="276" w:lineRule="auto"/>
+              <w:jc w:val="center"/>
+              <w:rPr>
+                <w:rFonts w:ascii="TH SarabunPSK" w:hAnsi="TH SarabunPSK" w:cs="TH SarabunPSK"/>
+                <w:sz w:val="32"/>
+                <w:szCs w:val="32"/>
+              </w:rPr>
+            </w:pPr>
+            <w:r>
+              <w:rPr>
+                <w:rFonts w:ascii="TH SarabunPSK" w:hAnsi="TH SarabunPSK" w:cs="TH SarabunPSK"/>
+                <w:sz w:val="32"/>
+                <w:szCs w:val="32"/>
+              </w:rPr>
+              <w:t>3.10</w:t>
+            </w:r>
+          </w:p>
+          <w:p>
+            <w:pPr>
+              <w:spacing w:line="276" w:lineRule="auto"/>
+              <w:jc w:val="center"/>
+              <w:rPr>
+                <w:rFonts w:ascii="TH SarabunPSK" w:hAnsi="TH SarabunPSK" w:cs="TH SarabunPSK"/>
+                <w:sz w:val="32"/>
+                <w:szCs w:val="32"/>
+              </w:rPr>
+            </w:pPr>
+            <w:r>
+              <w:rPr>
+                <w:rFonts w:ascii="TH SarabunPSK" w:hAnsi="TH SarabunPSK" w:cs="TH SarabunPSK"/>
+                <w:sz w:val="32"/>
+                <w:szCs w:val="32"/>
+              </w:rPr>
+              <w:t>3.11</w:t>
+            </w:r>
+          </w:p>
+          <w:p>
+            <w:pPr>
+              <w:spacing w:line="276" w:lineRule="auto"/>
+              <w:jc w:val="center"/>
+              <w:rPr>
+                <w:rFonts w:ascii="TH SarabunPSK" w:hAnsi="TH SarabunPSK" w:cs="TH SarabunPSK"/>
+                <w:sz w:val="32"/>
+                <w:szCs w:val="32"/>
+              </w:rPr>
+            </w:pPr>
+            <w:r>
+              <w:rPr>
+                <w:rFonts w:ascii="TH SarabunPSK" w:hAnsi="TH SarabunPSK" w:cs="TH SarabunPSK"/>
+                <w:sz w:val="32"/>
+                <w:szCs w:val="32"/>
+              </w:rPr>
+              <w:t>3.12</w:t>
+            </w:r>
+          </w:p>
+          <w:p>
+            <w:pPr>
+              <w:spacing w:line="276" w:lineRule="auto"/>
+              <w:jc w:val="center"/>
+              <w:rPr>
+                <w:rFonts w:ascii="TH SarabunPSK" w:hAnsi="TH SarabunPSK" w:cs="TH SarabunPSK"/>
+                <w:sz w:val="32"/>
+                <w:szCs w:val="32"/>
+              </w:rPr>
+            </w:pPr>
+            <w:r>
+              <w:rPr>
+                <w:rFonts w:ascii="TH SarabunPSK" w:hAnsi="TH SarabunPSK" w:cs="TH SarabunPSK"/>
+                <w:sz w:val="32"/>
+                <w:szCs w:val="32"/>
+              </w:rPr>
+              <w:t>3.13</w:t>
+            </w:r>
+          </w:p>
+          <w:p>
+            <w:pPr>
+              <w:spacing w:line="276" w:lineRule="auto"/>
+              <w:jc w:val="center"/>
+              <w:rPr>
+                <w:rFonts w:ascii="TH SarabunPSK" w:hAnsi="TH SarabunPSK" w:cs="TH SarabunPSK"/>
+                <w:sz w:val="32"/>
+                <w:szCs w:val="32"/>
+              </w:rPr>
+            </w:pPr>
+            <w:r>
+              <w:rPr>
+                <w:rFonts w:ascii="TH SarabunPSK" w:hAnsi="TH SarabunPSK" w:cs="TH SarabunPSK"/>
+                <w:sz w:val="32"/>
+                <w:szCs w:val="32"/>
+              </w:rPr>
+              <w:t>3.14</w:t>
+            </w:r>
+          </w:p>
         </w:tc>
         <w:tc>
           <w:tcPr>
@@ -5822,17 +6086,1000 @@
                 <w:rFonts w:ascii="TH SarabunPSK" w:hAnsi="TH SarabunPSK" w:cs="TH SarabunPSK"/>
                 <w:sz w:val="32"/>
                 <w:szCs w:val="32"/>
-                <w:cs/>
-              </w:rPr>
-            </w:pPr>
-            <w:r>
-              <w:rPr>
-                <w:rFonts w:ascii="TH SarabunPSK" w:hAnsi="TH SarabunPSK" w:cs="TH SarabunPSK" w:hint="cs"/>
-                <w:sz w:val="32"/>
-                <w:szCs w:val="32"/>
-                <w:cs/>
-              </w:rPr>
-              <w:t>ข้อความแสดงชื่อตาราง</w:t>
+              </w:rPr>
+            </w:pPr>
+            <w:r>
+              <w:rPr>
+                <w:rFonts w:ascii="TH SarabunPSK" w:eastAsia="Times New Roman" w:hAnsi="TH SarabunPSK" w:cs="TH SarabunPSK"/>
+                <w:sz w:val="32"/>
+                <w:szCs w:val="32"/>
+                <w:shd w:val="clear" w:color="auto" w:fill="FFFFFF"/>
+                <w:cs/>
+              </w:rPr>
+              <w:t>คำอธิบาย</w:t>
+            </w:r>
+            <w:r>
+              <w:rPr>
+                <w:rFonts w:ascii="TH SarabunPSK" w:eastAsia="Times New Roman" w:hAnsi="TH SarabunPSK" w:cs="TH SarabunPSK" w:hint="cs"/>
+                <w:sz w:val="32"/>
+                <w:szCs w:val="32"/>
+                <w:shd w:val="clear" w:color="auto" w:fill="FFFFFF"/>
+                <w:cs/>
+              </w:rPr>
+              <w:t>ยูสเคส</w:t>
+            </w:r>
+            <w:r>
+              <w:rPr>
+                <w:rFonts w:ascii="TH SarabunPSK" w:hAnsi="TH SarabunPSK" w:cs="TH SarabunPSK" w:hint="cs"/>
+                <w:sz w:val="32"/>
+                <w:szCs w:val="32"/>
+                <w:cs/>
+                <w:lang w:bidi="th"/>
+              </w:rPr>
+              <w:t xml:space="preserve">ที่ </w:t>
+            </w:r>
+            <w:r>
+              <w:rPr>
+                <w:rFonts w:ascii="TH SarabunPSK" w:hAnsi="TH SarabunPSK" w:cs="TH SarabunPSK" w:hint="cs"/>
+                <w:sz w:val="32"/>
+                <w:szCs w:val="32"/>
+                <w:cs/>
+                <w:lang w:bidi="th"/>
+              </w:rPr>
+              <w:t>2</w:t>
+            </w:r>
+            <w:r>
+              <w:rPr>
+                <w:rFonts w:ascii="TH SarabunPSK" w:hAnsi="TH SarabunPSK" w:cs="TH SarabunPSK" w:hint="cs"/>
+                <w:sz w:val="32"/>
+                <w:szCs w:val="32"/>
+                <w:cs/>
+                <w:lang w:bidi="th"/>
+              </w:rPr>
+              <w:t xml:space="preserve"> </w:t>
+            </w:r>
+            <w:r>
+              <w:rPr>
+                <w:rFonts w:ascii="TH SarabunPSK" w:hAnsi="TH SarabunPSK" w:cs="TH SarabunPSK"/>
+                <w:sz w:val="32"/>
+                <w:szCs w:val="32"/>
+                <w:lang w:bidi="th"/>
+              </w:rPr>
+              <w:t>:</w:t>
+            </w:r>
+            <w:r>
+              <w:rPr>
+                <w:rFonts w:ascii="TH SarabunPSK" w:hAnsi="TH SarabunPSK" w:cs="TH SarabunPSK"/>
+                <w:sz w:val="32"/>
+                <w:szCs w:val="32"/>
+              </w:rPr>
+              <w:t xml:space="preserve"> </w:t>
+            </w:r>
+            <w:r>
+              <w:rPr>
+                <w:rFonts w:ascii="TH SarabunPSK" w:hAnsi="TH SarabunPSK" w:cs="TH SarabunPSK" w:hint="cs"/>
+                <w:sz w:val="32"/>
+                <w:szCs w:val="32"/>
+                <w:cs/>
+                <w:lang w:bidi="th"/>
+              </w:rPr>
+              <w:t>บันทึก</w:t>
+            </w:r>
+            <w:r>
+              <w:rPr>
+                <w:rFonts w:ascii="TH SarabunPSK" w:hAnsi="TH SarabunPSK" w:cs="TH SarabunPSK" w:hint="cs"/>
+                <w:sz w:val="32"/>
+                <w:szCs w:val="32"/>
+                <w:cs/>
+              </w:rPr>
+              <w:t>ให้คำปรึกษ</w:t>
+            </w:r>
+          </w:p>
+          <w:p>
+            <w:pPr>
+              <w:spacing w:line="276" w:lineRule="auto"/>
+              <w:rPr>
+                <w:rFonts w:ascii="TH SarabunPSK" w:hAnsi="TH SarabunPSK" w:cs="TH SarabunPSK"/>
+                <w:sz w:val="32"/>
+                <w:szCs w:val="32"/>
+              </w:rPr>
+            </w:pPr>
+            <w:r>
+              <w:rPr>
+                <w:rFonts w:ascii="TH SarabunPSK" w:eastAsia="Times New Roman" w:hAnsi="TH SarabunPSK" w:cs="TH SarabunPSK"/>
+                <w:sz w:val="32"/>
+                <w:szCs w:val="32"/>
+                <w:shd w:val="clear" w:color="auto" w:fill="FFFFFF"/>
+                <w:cs/>
+              </w:rPr>
+              <w:t>คำอธิบาย</w:t>
+            </w:r>
+            <w:proofErr w:type="spellStart"/>
+            <w:r>
+              <w:rPr>
+                <w:rFonts w:ascii="TH SarabunPSK" w:eastAsia="Times New Roman" w:hAnsi="TH SarabunPSK" w:cs="TH SarabunPSK" w:hint="cs"/>
+                <w:sz w:val="32"/>
+                <w:szCs w:val="32"/>
+                <w:shd w:val="clear" w:color="auto" w:fill="FFFFFF"/>
+                <w:cs/>
+              </w:rPr>
+              <w:t>ยูส</w:t>
+            </w:r>
+            <w:proofErr w:type="spellEnd"/>
+            <w:r>
+              <w:rPr>
+                <w:rFonts w:ascii="TH SarabunPSK" w:eastAsia="Times New Roman" w:hAnsi="TH SarabunPSK" w:cs="TH SarabunPSK" w:hint="cs"/>
+                <w:sz w:val="32"/>
+                <w:szCs w:val="32"/>
+                <w:shd w:val="clear" w:color="auto" w:fill="FFFFFF"/>
+                <w:cs/>
+              </w:rPr>
+              <w:t>เคส</w:t>
+            </w:r>
+            <w:r>
+              <w:rPr>
+                <w:rFonts w:ascii="TH SarabunPSK" w:hAnsi="TH SarabunPSK" w:cs="TH SarabunPSK" w:hint="cs"/>
+                <w:sz w:val="32"/>
+                <w:szCs w:val="32"/>
+                <w:cs/>
+                <w:lang w:bidi="th"/>
+              </w:rPr>
+              <w:t xml:space="preserve">ที่ </w:t>
+            </w:r>
+            <w:r>
+              <w:rPr>
+                <w:rFonts w:ascii="TH SarabunPSK" w:hAnsi="TH SarabunPSK" w:cs="TH SarabunPSK" w:hint="cs"/>
+                <w:sz w:val="32"/>
+                <w:szCs w:val="32"/>
+                <w:cs/>
+                <w:lang w:bidi="th"/>
+              </w:rPr>
+              <w:t>3</w:t>
+            </w:r>
+            <w:r>
+              <w:rPr>
+                <w:rFonts w:ascii="TH SarabunPSK" w:hAnsi="TH SarabunPSK" w:cs="TH SarabunPSK" w:hint="cs"/>
+                <w:sz w:val="32"/>
+                <w:szCs w:val="32"/>
+                <w:cs/>
+                <w:lang w:bidi="th"/>
+              </w:rPr>
+              <w:t xml:space="preserve"> </w:t>
+            </w:r>
+            <w:r>
+              <w:rPr>
+                <w:rFonts w:ascii="TH SarabunPSK" w:hAnsi="TH SarabunPSK" w:cs="TH SarabunPSK"/>
+                <w:sz w:val="32"/>
+                <w:szCs w:val="32"/>
+                <w:lang w:bidi="th"/>
+              </w:rPr>
+              <w:t>:</w:t>
+            </w:r>
+            <w:r>
+              <w:rPr>
+                <w:rFonts w:ascii="TH SarabunPSK" w:hAnsi="TH SarabunPSK" w:cs="TH SarabunPSK"/>
+                <w:sz w:val="32"/>
+                <w:szCs w:val="32"/>
+              </w:rPr>
+              <w:t xml:space="preserve"> </w:t>
+            </w:r>
+            <w:r>
+              <w:rPr>
+                <w:rFonts w:ascii="TH SarabunPSK" w:hAnsi="TH SarabunPSK" w:cs="TH SarabunPSK" w:hint="cs"/>
+                <w:sz w:val="32"/>
+                <w:szCs w:val="32"/>
+                <w:cs/>
+              </w:rPr>
+              <w:t>ที่ปรึกษา</w:t>
+            </w:r>
+            <w:r>
+              <w:rPr>
+                <w:rFonts w:ascii="TH SarabunPSK" w:hAnsi="TH SarabunPSK" w:cs="TH SarabunPSK"/>
+                <w:sz w:val="32"/>
+                <w:szCs w:val="32"/>
+              </w:rPr>
+              <w:t xml:space="preserve"> </w:t>
+            </w:r>
+          </w:p>
+          <w:p>
+            <w:pPr>
+              <w:spacing w:line="276" w:lineRule="auto"/>
+              <w:rPr>
+                <w:rFonts w:ascii="TH SarabunPSK" w:hAnsi="TH SarabunPSK" w:cs="TH SarabunPSK"/>
+                <w:sz w:val="32"/>
+                <w:szCs w:val="32"/>
+              </w:rPr>
+            </w:pPr>
+            <w:r>
+              <w:rPr>
+                <w:rFonts w:ascii="TH SarabunPSK" w:eastAsia="Times New Roman" w:hAnsi="TH SarabunPSK" w:cs="TH SarabunPSK"/>
+                <w:sz w:val="32"/>
+                <w:szCs w:val="32"/>
+                <w:shd w:val="clear" w:color="auto" w:fill="FFFFFF"/>
+                <w:cs/>
+              </w:rPr>
+              <w:t>คำอธิบาย</w:t>
+            </w:r>
+            <w:proofErr w:type="spellStart"/>
+            <w:r>
+              <w:rPr>
+                <w:rFonts w:ascii="TH SarabunPSK" w:eastAsia="Times New Roman" w:hAnsi="TH SarabunPSK" w:cs="TH SarabunPSK" w:hint="cs"/>
+                <w:sz w:val="32"/>
+                <w:szCs w:val="32"/>
+                <w:shd w:val="clear" w:color="auto" w:fill="FFFFFF"/>
+                <w:cs/>
+              </w:rPr>
+              <w:t>ยูส</w:t>
+            </w:r>
+            <w:proofErr w:type="spellEnd"/>
+            <w:r>
+              <w:rPr>
+                <w:rFonts w:ascii="TH SarabunPSK" w:eastAsia="Times New Roman" w:hAnsi="TH SarabunPSK" w:cs="TH SarabunPSK" w:hint="cs"/>
+                <w:sz w:val="32"/>
+                <w:szCs w:val="32"/>
+                <w:shd w:val="clear" w:color="auto" w:fill="FFFFFF"/>
+                <w:cs/>
+              </w:rPr>
+              <w:t>เคส</w:t>
+            </w:r>
+            <w:r>
+              <w:rPr>
+                <w:rFonts w:ascii="TH SarabunPSK" w:hAnsi="TH SarabunPSK" w:cs="TH SarabunPSK" w:hint="cs"/>
+                <w:sz w:val="32"/>
+                <w:szCs w:val="32"/>
+                <w:cs/>
+                <w:lang w:bidi="th"/>
+              </w:rPr>
+              <w:t xml:space="preserve">ที่ </w:t>
+            </w:r>
+            <w:r>
+              <w:rPr>
+                <w:rFonts w:ascii="TH SarabunPSK" w:hAnsi="TH SarabunPSK" w:cs="TH SarabunPSK" w:hint="cs"/>
+                <w:sz w:val="32"/>
+                <w:szCs w:val="32"/>
+                <w:cs/>
+                <w:lang w:bidi="th"/>
+              </w:rPr>
+              <w:t>4</w:t>
+            </w:r>
+            <w:r>
+              <w:rPr>
+                <w:rFonts w:ascii="TH SarabunPSK" w:hAnsi="TH SarabunPSK" w:cs="TH SarabunPSK" w:hint="cs"/>
+                <w:sz w:val="32"/>
+                <w:szCs w:val="32"/>
+                <w:cs/>
+                <w:lang w:bidi="th"/>
+              </w:rPr>
+              <w:t xml:space="preserve"> </w:t>
+            </w:r>
+            <w:r>
+              <w:rPr>
+                <w:rFonts w:ascii="TH SarabunPSK" w:hAnsi="TH SarabunPSK" w:cs="TH SarabunPSK"/>
+                <w:sz w:val="32"/>
+                <w:szCs w:val="32"/>
+                <w:lang w:bidi="th"/>
+              </w:rPr>
+              <w:t>:</w:t>
+            </w:r>
+            <w:r>
+              <w:rPr>
+                <w:rFonts w:ascii="TH SarabunPSK" w:hAnsi="TH SarabunPSK" w:cs="TH SarabunPSK"/>
+                <w:sz w:val="32"/>
+                <w:szCs w:val="32"/>
+              </w:rPr>
+              <w:t xml:space="preserve"> </w:t>
+            </w:r>
+            <w:r>
+              <w:rPr>
+                <w:rFonts w:ascii="TH SarabunPSK" w:hAnsi="TH SarabunPSK" w:cs="TH SarabunPSK" w:hint="cs"/>
+                <w:sz w:val="32"/>
+                <w:szCs w:val="32"/>
+                <w:cs/>
+              </w:rPr>
+              <w:t>แชท</w:t>
+            </w:r>
+          </w:p>
+          <w:p>
+            <w:pPr>
+              <w:spacing w:line="276" w:lineRule="auto"/>
+              <w:rPr>
+                <w:rFonts w:ascii="TH SarabunPSK" w:hAnsi="TH SarabunPSK" w:cs="TH SarabunPSK"/>
+                <w:sz w:val="32"/>
+                <w:szCs w:val="32"/>
+              </w:rPr>
+            </w:pPr>
+            <w:r>
+              <w:rPr>
+                <w:rFonts w:ascii="TH SarabunPSK" w:eastAsia="Times New Roman" w:hAnsi="TH SarabunPSK" w:cs="TH SarabunPSK"/>
+                <w:sz w:val="32"/>
+                <w:szCs w:val="32"/>
+                <w:shd w:val="clear" w:color="auto" w:fill="FFFFFF"/>
+                <w:cs/>
+              </w:rPr>
+              <w:t>คำอธิบาย</w:t>
+            </w:r>
+            <w:r>
+              <w:rPr>
+                <w:rFonts w:ascii="TH SarabunPSK" w:eastAsia="Times New Roman" w:hAnsi="TH SarabunPSK" w:cs="TH SarabunPSK" w:hint="cs"/>
+                <w:sz w:val="32"/>
+                <w:szCs w:val="32"/>
+                <w:shd w:val="clear" w:color="auto" w:fill="FFFFFF"/>
+                <w:cs/>
+              </w:rPr>
+              <w:t>ยูสเคส</w:t>
+            </w:r>
+            <w:r>
+              <w:rPr>
+                <w:rFonts w:ascii="TH SarabunPSK" w:hAnsi="TH SarabunPSK" w:cs="TH SarabunPSK" w:hint="cs"/>
+                <w:sz w:val="32"/>
+                <w:szCs w:val="32"/>
+                <w:cs/>
+                <w:lang w:bidi="th"/>
+              </w:rPr>
+              <w:t xml:space="preserve">ที่ </w:t>
+            </w:r>
+            <w:r>
+              <w:rPr>
+                <w:rFonts w:ascii="TH SarabunPSK" w:hAnsi="TH SarabunPSK" w:cs="TH SarabunPSK" w:hint="cs"/>
+                <w:sz w:val="32"/>
+                <w:szCs w:val="32"/>
+                <w:cs/>
+                <w:lang w:bidi="th"/>
+              </w:rPr>
+              <w:t>5</w:t>
+            </w:r>
+            <w:r>
+              <w:rPr>
+                <w:rFonts w:ascii="TH SarabunPSK" w:hAnsi="TH SarabunPSK" w:cs="TH SarabunPSK" w:hint="cs"/>
+                <w:sz w:val="32"/>
+                <w:szCs w:val="32"/>
+                <w:cs/>
+                <w:lang w:bidi="th"/>
+              </w:rPr>
+              <w:t xml:space="preserve"> </w:t>
+            </w:r>
+            <w:r>
+              <w:rPr>
+                <w:rFonts w:ascii="TH SarabunPSK" w:hAnsi="TH SarabunPSK" w:cs="TH SarabunPSK"/>
+                <w:sz w:val="32"/>
+                <w:szCs w:val="32"/>
+                <w:lang w:bidi="th"/>
+              </w:rPr>
+              <w:t>:</w:t>
+            </w:r>
+            <w:r>
+              <w:rPr>
+                <w:rFonts w:ascii="TH SarabunPSK" w:hAnsi="TH SarabunPSK" w:cs="TH SarabunPSK"/>
+                <w:sz w:val="32"/>
+                <w:szCs w:val="32"/>
+              </w:rPr>
+              <w:t xml:space="preserve"> </w:t>
+            </w:r>
+            <w:r>
+              <w:rPr>
+                <w:rFonts w:ascii="TH SarabunPSK" w:hAnsi="TH SarabunPSK" w:cs="TH SarabunPSK" w:hint="cs"/>
+                <w:sz w:val="32"/>
+                <w:szCs w:val="32"/>
+                <w:cs/>
+              </w:rPr>
+              <w:t>โทร</w:t>
+            </w:r>
+          </w:p>
+          <w:p>
+            <w:pPr>
+              <w:spacing w:line="276" w:lineRule="auto"/>
+              <w:rPr>
+                <w:rFonts w:ascii="TH SarabunPSK" w:hAnsi="TH SarabunPSK" w:cs="TH SarabunPSK"/>
+                <w:sz w:val="32"/>
+                <w:szCs w:val="32"/>
+              </w:rPr>
+            </w:pPr>
+            <w:r>
+              <w:rPr>
+                <w:rFonts w:ascii="TH SarabunPSK" w:eastAsia="Times New Roman" w:hAnsi="TH SarabunPSK" w:cs="TH SarabunPSK"/>
+                <w:sz w:val="32"/>
+                <w:szCs w:val="32"/>
+                <w:shd w:val="clear" w:color="auto" w:fill="FFFFFF"/>
+                <w:cs/>
+              </w:rPr>
+              <w:t>คำอธิบาย</w:t>
+            </w:r>
+            <w:r>
+              <w:rPr>
+                <w:rFonts w:ascii="TH SarabunPSK" w:eastAsia="Times New Roman" w:hAnsi="TH SarabunPSK" w:cs="TH SarabunPSK" w:hint="cs"/>
+                <w:sz w:val="32"/>
+                <w:szCs w:val="32"/>
+                <w:shd w:val="clear" w:color="auto" w:fill="FFFFFF"/>
+                <w:cs/>
+              </w:rPr>
+              <w:t>ยูสเคส</w:t>
+            </w:r>
+            <w:r>
+              <w:rPr>
+                <w:rFonts w:ascii="TH SarabunPSK" w:hAnsi="TH SarabunPSK" w:cs="TH SarabunPSK" w:hint="cs"/>
+                <w:sz w:val="32"/>
+                <w:szCs w:val="32"/>
+                <w:cs/>
+                <w:lang w:bidi="th"/>
+              </w:rPr>
+              <w:t xml:space="preserve">ที่ </w:t>
+            </w:r>
+            <w:r>
+              <w:rPr>
+                <w:rFonts w:ascii="TH SarabunPSK" w:hAnsi="TH SarabunPSK" w:cs="TH SarabunPSK" w:hint="cs"/>
+                <w:sz w:val="32"/>
+                <w:szCs w:val="32"/>
+                <w:cs/>
+                <w:lang w:bidi="th"/>
+              </w:rPr>
+              <w:t>6</w:t>
+            </w:r>
+            <w:r>
+              <w:rPr>
+                <w:rFonts w:ascii="TH SarabunPSK" w:hAnsi="TH SarabunPSK" w:cs="TH SarabunPSK" w:hint="cs"/>
+                <w:sz w:val="32"/>
+                <w:szCs w:val="32"/>
+                <w:cs/>
+                <w:lang w:bidi="th"/>
+              </w:rPr>
+              <w:t xml:space="preserve"> </w:t>
+            </w:r>
+            <w:r>
+              <w:rPr>
+                <w:rFonts w:ascii="TH SarabunPSK" w:hAnsi="TH SarabunPSK" w:cs="TH SarabunPSK"/>
+                <w:sz w:val="32"/>
+                <w:szCs w:val="32"/>
+                <w:lang w:bidi="th"/>
+              </w:rPr>
+              <w:t>:</w:t>
+            </w:r>
+            <w:r>
+              <w:rPr>
+                <w:rFonts w:ascii="TH SarabunPSK" w:hAnsi="TH SarabunPSK" w:cs="TH SarabunPSK"/>
+                <w:sz w:val="32"/>
+                <w:szCs w:val="32"/>
+              </w:rPr>
+              <w:t xml:space="preserve"> </w:t>
+            </w:r>
+            <w:r>
+              <w:rPr>
+                <w:rFonts w:ascii="TH SarabunPSK" w:hAnsi="TH SarabunPSK" w:cs="TH SarabunPSK" w:hint="cs"/>
+                <w:sz w:val="32"/>
+                <w:szCs w:val="32"/>
+                <w:cs/>
+              </w:rPr>
+              <w:t>วิดีโอคอล</w:t>
+            </w:r>
+          </w:p>
+          <w:p>
+            <w:pPr>
+              <w:spacing w:line="276" w:lineRule="auto"/>
+              <w:rPr>
+                <w:rFonts w:ascii="TH SarabunPSK" w:hAnsi="TH SarabunPSK" w:cs="TH SarabunPSK"/>
+                <w:sz w:val="32"/>
+                <w:szCs w:val="32"/>
+              </w:rPr>
+            </w:pPr>
+            <w:r>
+              <w:rPr>
+                <w:rFonts w:ascii="TH SarabunPSK" w:eastAsia="Times New Roman" w:hAnsi="TH SarabunPSK" w:cs="TH SarabunPSK"/>
+                <w:sz w:val="32"/>
+                <w:szCs w:val="32"/>
+                <w:shd w:val="clear" w:color="auto" w:fill="FFFFFF"/>
+                <w:cs/>
+              </w:rPr>
+              <w:t>คำอธิบาย</w:t>
+            </w:r>
+            <w:r>
+              <w:rPr>
+                <w:rFonts w:ascii="TH SarabunPSK" w:eastAsia="Times New Roman" w:hAnsi="TH SarabunPSK" w:cs="TH SarabunPSK" w:hint="cs"/>
+                <w:sz w:val="32"/>
+                <w:szCs w:val="32"/>
+                <w:shd w:val="clear" w:color="auto" w:fill="FFFFFF"/>
+                <w:cs/>
+              </w:rPr>
+              <w:t>ยูสเคส</w:t>
+            </w:r>
+            <w:r>
+              <w:rPr>
+                <w:rFonts w:ascii="TH SarabunPSK" w:hAnsi="TH SarabunPSK" w:cs="TH SarabunPSK" w:hint="cs"/>
+                <w:sz w:val="32"/>
+                <w:szCs w:val="32"/>
+                <w:cs/>
+                <w:lang w:bidi="th"/>
+              </w:rPr>
+              <w:t xml:space="preserve">ที่ </w:t>
+            </w:r>
+            <w:r>
+              <w:rPr>
+                <w:rFonts w:ascii="TH SarabunPSK" w:hAnsi="TH SarabunPSK" w:cs="TH SarabunPSK" w:hint="cs"/>
+                <w:sz w:val="32"/>
+                <w:szCs w:val="32"/>
+                <w:cs/>
+                <w:lang w:bidi="th"/>
+              </w:rPr>
+              <w:t>7</w:t>
+            </w:r>
+            <w:r>
+              <w:rPr>
+                <w:rFonts w:ascii="TH SarabunPSK" w:hAnsi="TH SarabunPSK" w:cs="TH SarabunPSK" w:hint="cs"/>
+                <w:sz w:val="32"/>
+                <w:szCs w:val="32"/>
+                <w:cs/>
+                <w:lang w:bidi="th"/>
+              </w:rPr>
+              <w:t xml:space="preserve"> </w:t>
+            </w:r>
+            <w:r>
+              <w:rPr>
+                <w:rFonts w:ascii="TH SarabunPSK" w:hAnsi="TH SarabunPSK" w:cs="TH SarabunPSK"/>
+                <w:sz w:val="32"/>
+                <w:szCs w:val="32"/>
+                <w:lang w:bidi="th"/>
+              </w:rPr>
+              <w:t>:</w:t>
+            </w:r>
+            <w:r>
+              <w:rPr>
+                <w:rFonts w:ascii="TH SarabunPSK" w:hAnsi="TH SarabunPSK" w:cs="TH SarabunPSK"/>
+                <w:sz w:val="32"/>
+                <w:szCs w:val="32"/>
+              </w:rPr>
+              <w:t xml:space="preserve"> </w:t>
+            </w:r>
+            <w:r>
+              <w:rPr>
+                <w:rFonts w:ascii="TH SarabunPSK" w:hAnsi="TH SarabunPSK" w:cs="TH SarabunPSK" w:hint="cs"/>
+                <w:sz w:val="32"/>
+                <w:szCs w:val="32"/>
+                <w:cs/>
+              </w:rPr>
+              <w:t>ข้อความ</w:t>
+            </w:r>
+          </w:p>
+          <w:p>
+            <w:pPr>
+              <w:spacing w:line="276" w:lineRule="auto"/>
+              <w:rPr>
+                <w:rFonts w:ascii="TH SarabunPSK" w:hAnsi="TH SarabunPSK" w:cs="TH SarabunPSK"/>
+                <w:sz w:val="32"/>
+                <w:szCs w:val="32"/>
+              </w:rPr>
+            </w:pPr>
+            <w:r>
+              <w:rPr>
+                <w:rFonts w:ascii="TH SarabunPSK" w:eastAsia="Times New Roman" w:hAnsi="TH SarabunPSK" w:cs="TH SarabunPSK"/>
+                <w:sz w:val="32"/>
+                <w:szCs w:val="32"/>
+                <w:shd w:val="clear" w:color="auto" w:fill="FFFFFF"/>
+                <w:cs/>
+              </w:rPr>
+              <w:t>คำอธิบาย</w:t>
+            </w:r>
+            <w:r>
+              <w:rPr>
+                <w:rFonts w:ascii="TH SarabunPSK" w:eastAsia="Times New Roman" w:hAnsi="TH SarabunPSK" w:cs="TH SarabunPSK" w:hint="cs"/>
+                <w:sz w:val="32"/>
+                <w:szCs w:val="32"/>
+                <w:shd w:val="clear" w:color="auto" w:fill="FFFFFF"/>
+                <w:cs/>
+              </w:rPr>
+              <w:t>ยูสเคส</w:t>
+            </w:r>
+            <w:r>
+              <w:rPr>
+                <w:rFonts w:ascii="TH SarabunPSK" w:hAnsi="TH SarabunPSK" w:cs="TH SarabunPSK" w:hint="cs"/>
+                <w:sz w:val="32"/>
+                <w:szCs w:val="32"/>
+                <w:cs/>
+                <w:lang w:bidi="th"/>
+              </w:rPr>
+              <w:t xml:space="preserve">ที่ </w:t>
+            </w:r>
+            <w:r>
+              <w:rPr>
+                <w:rFonts w:ascii="TH SarabunPSK" w:hAnsi="TH SarabunPSK" w:cs="TH SarabunPSK" w:hint="cs"/>
+                <w:sz w:val="32"/>
+                <w:szCs w:val="32"/>
+                <w:cs/>
+                <w:lang w:bidi="th"/>
+              </w:rPr>
+              <w:t>8</w:t>
+            </w:r>
+            <w:r>
+              <w:rPr>
+                <w:rFonts w:ascii="TH SarabunPSK" w:hAnsi="TH SarabunPSK" w:cs="TH SarabunPSK" w:hint="cs"/>
+                <w:sz w:val="32"/>
+                <w:szCs w:val="32"/>
+                <w:cs/>
+                <w:lang w:bidi="th"/>
+              </w:rPr>
+              <w:t xml:space="preserve"> </w:t>
+            </w:r>
+            <w:r>
+              <w:rPr>
+                <w:rFonts w:ascii="TH SarabunPSK" w:hAnsi="TH SarabunPSK" w:cs="TH SarabunPSK"/>
+                <w:sz w:val="32"/>
+                <w:szCs w:val="32"/>
+                <w:lang w:bidi="th"/>
+              </w:rPr>
+              <w:t>:</w:t>
+            </w:r>
+            <w:r>
+              <w:rPr>
+                <w:rFonts w:ascii="TH SarabunPSK" w:hAnsi="TH SarabunPSK" w:cs="TH SarabunPSK"/>
+                <w:sz w:val="32"/>
+                <w:szCs w:val="32"/>
+              </w:rPr>
+              <w:t xml:space="preserve"> </w:t>
+            </w:r>
+            <w:r>
+              <w:rPr>
+                <w:rFonts w:ascii="TH SarabunPSK" w:hAnsi="TH SarabunPSK" w:cs="TH SarabunPSK" w:hint="cs"/>
+                <w:sz w:val="32"/>
+                <w:szCs w:val="32"/>
+                <w:cs/>
+              </w:rPr>
+              <w:t>ดูบันทึกการให้คำปรึกษา</w:t>
+            </w:r>
+          </w:p>
+          <w:p>
+            <w:pPr>
+              <w:spacing w:line="276" w:lineRule="auto"/>
+              <w:rPr>
+                <w:rFonts w:ascii="TH SarabunPSK" w:hAnsi="TH SarabunPSK" w:cs="TH SarabunPSK"/>
+                <w:sz w:val="32"/>
+                <w:szCs w:val="32"/>
+              </w:rPr>
+            </w:pPr>
+            <w:r>
+              <w:rPr>
+                <w:rFonts w:ascii="TH SarabunPSK" w:eastAsia="Times New Roman" w:hAnsi="TH SarabunPSK" w:cs="TH SarabunPSK"/>
+                <w:sz w:val="32"/>
+                <w:szCs w:val="32"/>
+                <w:shd w:val="clear" w:color="auto" w:fill="FFFFFF"/>
+                <w:cs/>
+              </w:rPr>
+              <w:t>คำอธิบาย</w:t>
+            </w:r>
+            <w:r>
+              <w:rPr>
+                <w:rFonts w:ascii="TH SarabunPSK" w:eastAsia="Times New Roman" w:hAnsi="TH SarabunPSK" w:cs="TH SarabunPSK" w:hint="cs"/>
+                <w:sz w:val="32"/>
+                <w:szCs w:val="32"/>
+                <w:shd w:val="clear" w:color="auto" w:fill="FFFFFF"/>
+                <w:cs/>
+              </w:rPr>
+              <w:t>ยูสเคส</w:t>
+            </w:r>
+            <w:r>
+              <w:rPr>
+                <w:rFonts w:ascii="TH SarabunPSK" w:hAnsi="TH SarabunPSK" w:cs="TH SarabunPSK" w:hint="cs"/>
+                <w:sz w:val="32"/>
+                <w:szCs w:val="32"/>
+                <w:cs/>
+                <w:lang w:bidi="th"/>
+              </w:rPr>
+              <w:t xml:space="preserve">ที่ </w:t>
+            </w:r>
+            <w:r>
+              <w:rPr>
+                <w:rFonts w:ascii="TH SarabunPSK" w:hAnsi="TH SarabunPSK" w:cs="TH SarabunPSK" w:hint="cs"/>
+                <w:sz w:val="32"/>
+                <w:szCs w:val="32"/>
+                <w:cs/>
+                <w:lang w:bidi="th"/>
+              </w:rPr>
+              <w:t>9</w:t>
+            </w:r>
+            <w:r>
+              <w:rPr>
+                <w:rFonts w:ascii="TH SarabunPSK" w:hAnsi="TH SarabunPSK" w:cs="TH SarabunPSK" w:hint="cs"/>
+                <w:sz w:val="32"/>
+                <w:szCs w:val="32"/>
+                <w:cs/>
+                <w:lang w:bidi="th"/>
+              </w:rPr>
+              <w:t xml:space="preserve"> </w:t>
+            </w:r>
+            <w:r>
+              <w:rPr>
+                <w:rFonts w:ascii="TH SarabunPSK" w:hAnsi="TH SarabunPSK" w:cs="TH SarabunPSK"/>
+                <w:sz w:val="32"/>
+                <w:szCs w:val="32"/>
+                <w:lang w:bidi="th"/>
+              </w:rPr>
+              <w:t>:</w:t>
+            </w:r>
+            <w:r>
+              <w:rPr>
+                <w:rFonts w:ascii="TH SarabunPSK" w:hAnsi="TH SarabunPSK" w:cs="TH SarabunPSK"/>
+                <w:sz w:val="32"/>
+                <w:szCs w:val="32"/>
+              </w:rPr>
+              <w:t xml:space="preserve"> </w:t>
+            </w:r>
+            <w:r>
+              <w:rPr>
+                <w:rFonts w:ascii="TH SarabunPSK" w:hAnsi="TH SarabunPSK" w:cs="TH SarabunPSK" w:hint="cs"/>
+                <w:sz w:val="32"/>
+                <w:szCs w:val="32"/>
+                <w:cs/>
+              </w:rPr>
+              <w:t>ดูสถิติการให้คำปรึกษา</w:t>
+            </w:r>
+          </w:p>
+          <w:p>
+            <w:pPr>
+              <w:spacing w:line="276" w:lineRule="auto"/>
+              <w:rPr>
+                <w:rFonts w:ascii="TH SarabunPSK" w:hAnsi="TH SarabunPSK" w:cs="TH SarabunPSK"/>
+                <w:sz w:val="32"/>
+                <w:szCs w:val="32"/>
+              </w:rPr>
+            </w:pPr>
+            <w:r>
+              <w:rPr>
+                <w:rFonts w:ascii="TH SarabunPSK" w:eastAsia="Times New Roman" w:hAnsi="TH SarabunPSK" w:cs="TH SarabunPSK"/>
+                <w:sz w:val="32"/>
+                <w:szCs w:val="32"/>
+                <w:shd w:val="clear" w:color="auto" w:fill="FFFFFF"/>
+                <w:cs/>
+              </w:rPr>
+              <w:t>คำอธิบาย</w:t>
+            </w:r>
+            <w:r>
+              <w:rPr>
+                <w:rFonts w:ascii="TH SarabunPSK" w:eastAsia="Times New Roman" w:hAnsi="TH SarabunPSK" w:cs="TH SarabunPSK" w:hint="cs"/>
+                <w:sz w:val="32"/>
+                <w:szCs w:val="32"/>
+                <w:shd w:val="clear" w:color="auto" w:fill="FFFFFF"/>
+                <w:cs/>
+              </w:rPr>
+              <w:t>ยูสเคส</w:t>
+            </w:r>
+            <w:r>
+              <w:rPr>
+                <w:rFonts w:ascii="TH SarabunPSK" w:hAnsi="TH SarabunPSK" w:cs="TH SarabunPSK" w:hint="cs"/>
+                <w:sz w:val="32"/>
+                <w:szCs w:val="32"/>
+                <w:cs/>
+                <w:lang w:bidi="th"/>
+              </w:rPr>
+              <w:t>ที่ 1</w:t>
+            </w:r>
+            <w:r>
+              <w:rPr>
+                <w:rFonts w:ascii="TH SarabunPSK" w:hAnsi="TH SarabunPSK" w:cs="TH SarabunPSK" w:hint="cs"/>
+                <w:sz w:val="32"/>
+                <w:szCs w:val="32"/>
+                <w:cs/>
+                <w:lang w:bidi="th"/>
+              </w:rPr>
+              <w:t>0</w:t>
+            </w:r>
+            <w:r>
+              <w:rPr>
+                <w:rFonts w:ascii="TH SarabunPSK" w:hAnsi="TH SarabunPSK" w:cs="TH SarabunPSK" w:hint="cs"/>
+                <w:sz w:val="32"/>
+                <w:szCs w:val="32"/>
+                <w:cs/>
+                <w:lang w:bidi="th"/>
+              </w:rPr>
+              <w:t xml:space="preserve"> </w:t>
+            </w:r>
+            <w:r>
+              <w:rPr>
+                <w:rFonts w:ascii="TH SarabunPSK" w:hAnsi="TH SarabunPSK" w:cs="TH SarabunPSK"/>
+                <w:sz w:val="32"/>
+                <w:szCs w:val="32"/>
+                <w:lang w:bidi="th"/>
+              </w:rPr>
+              <w:t>:</w:t>
+            </w:r>
+            <w:r>
+              <w:rPr>
+                <w:rFonts w:ascii="TH SarabunPSK" w:hAnsi="TH SarabunPSK" w:cs="TH SarabunPSK" w:hint="cs"/>
+                <w:sz w:val="32"/>
+                <w:szCs w:val="32"/>
+                <w:cs/>
+              </w:rPr>
+              <w:t xml:space="preserve"> </w:t>
+            </w:r>
+            <w:r>
+              <w:rPr>
+                <w:rFonts w:ascii="TH SarabunPSK" w:hAnsi="TH SarabunPSK" w:cs="TH SarabunPSK" w:hint="cs"/>
+                <w:sz w:val="32"/>
+                <w:szCs w:val="32"/>
+                <w:cs/>
+              </w:rPr>
+              <w:t>จัดการข้อมูลผู้ใช้งาน</w:t>
+            </w:r>
+          </w:p>
+          <w:p>
+            <w:pPr>
+              <w:spacing w:line="276" w:lineRule="auto"/>
+              <w:rPr>
+                <w:rFonts w:ascii="TH SarabunPSK" w:hAnsi="TH SarabunPSK" w:cs="TH SarabunPSK"/>
+                <w:sz w:val="32"/>
+                <w:szCs w:val="32"/>
+              </w:rPr>
+            </w:pPr>
+            <w:r>
+              <w:rPr>
+                <w:rFonts w:ascii="TH SarabunPSK" w:eastAsia="Times New Roman" w:hAnsi="TH SarabunPSK" w:cs="TH SarabunPSK"/>
+                <w:sz w:val="32"/>
+                <w:szCs w:val="32"/>
+                <w:shd w:val="clear" w:color="auto" w:fill="FFFFFF"/>
+                <w:cs/>
+              </w:rPr>
+              <w:t>คำอธิบาย</w:t>
+            </w:r>
+            <w:r>
+              <w:rPr>
+                <w:rFonts w:ascii="TH SarabunPSK" w:eastAsia="Times New Roman" w:hAnsi="TH SarabunPSK" w:cs="TH SarabunPSK" w:hint="cs"/>
+                <w:sz w:val="32"/>
+                <w:szCs w:val="32"/>
+                <w:shd w:val="clear" w:color="auto" w:fill="FFFFFF"/>
+                <w:cs/>
+              </w:rPr>
+              <w:t>ยูสเคส</w:t>
+            </w:r>
+            <w:r>
+              <w:rPr>
+                <w:rFonts w:ascii="TH SarabunPSK" w:hAnsi="TH SarabunPSK" w:cs="TH SarabunPSK" w:hint="cs"/>
+                <w:sz w:val="32"/>
+                <w:szCs w:val="32"/>
+                <w:cs/>
+                <w:lang w:bidi="th"/>
+              </w:rPr>
+              <w:t>ที่ 1</w:t>
+            </w:r>
+            <w:r>
+              <w:rPr>
+                <w:rFonts w:ascii="TH SarabunPSK" w:hAnsi="TH SarabunPSK" w:cs="TH SarabunPSK" w:hint="cs"/>
+                <w:sz w:val="32"/>
+                <w:szCs w:val="32"/>
+                <w:cs/>
+                <w:lang w:bidi="th"/>
+              </w:rPr>
+              <w:t>1</w:t>
+            </w:r>
+            <w:r>
+              <w:rPr>
+                <w:rFonts w:ascii="TH SarabunPSK" w:hAnsi="TH SarabunPSK" w:cs="TH SarabunPSK" w:hint="cs"/>
+                <w:sz w:val="32"/>
+                <w:szCs w:val="32"/>
+                <w:cs/>
+                <w:lang w:bidi="th"/>
+              </w:rPr>
+              <w:t xml:space="preserve"> </w:t>
+            </w:r>
+            <w:r>
+              <w:rPr>
+                <w:rFonts w:ascii="TH SarabunPSK" w:hAnsi="TH SarabunPSK" w:cs="TH SarabunPSK"/>
+                <w:sz w:val="32"/>
+                <w:szCs w:val="32"/>
+                <w:lang w:bidi="th"/>
+              </w:rPr>
+              <w:t>:</w:t>
+            </w:r>
+            <w:r>
+              <w:rPr>
+                <w:rFonts w:ascii="TH SarabunPSK" w:hAnsi="TH SarabunPSK" w:cs="TH SarabunPSK" w:hint="cs"/>
+                <w:sz w:val="32"/>
+                <w:szCs w:val="32"/>
+                <w:cs/>
+              </w:rPr>
+              <w:t xml:space="preserve"> จัดการที่ปรึกษา</w:t>
+            </w:r>
+          </w:p>
+          <w:p>
+            <w:pPr>
+              <w:spacing w:line="276" w:lineRule="auto"/>
+              <w:rPr>
+                <w:rFonts w:ascii="TH SarabunPSK" w:hAnsi="TH SarabunPSK" w:cs="TH SarabunPSK"/>
+                <w:sz w:val="32"/>
+                <w:szCs w:val="32"/>
+              </w:rPr>
+            </w:pPr>
+            <w:r>
+              <w:rPr>
+                <w:rFonts w:ascii="TH SarabunPSK" w:eastAsia="Times New Roman" w:hAnsi="TH SarabunPSK" w:cs="TH SarabunPSK"/>
+                <w:sz w:val="32"/>
+                <w:szCs w:val="32"/>
+                <w:shd w:val="clear" w:color="auto" w:fill="FFFFFF"/>
+                <w:cs/>
+              </w:rPr>
+              <w:t>คำอธิบาย</w:t>
+            </w:r>
+            <w:r>
+              <w:rPr>
+                <w:rFonts w:ascii="TH SarabunPSK" w:eastAsia="Times New Roman" w:hAnsi="TH SarabunPSK" w:cs="TH SarabunPSK" w:hint="cs"/>
+                <w:sz w:val="32"/>
+                <w:szCs w:val="32"/>
+                <w:shd w:val="clear" w:color="auto" w:fill="FFFFFF"/>
+                <w:cs/>
+              </w:rPr>
+              <w:t>ยูสเคส</w:t>
+            </w:r>
+            <w:r>
+              <w:rPr>
+                <w:rFonts w:ascii="TH SarabunPSK" w:hAnsi="TH SarabunPSK" w:cs="TH SarabunPSK" w:hint="cs"/>
+                <w:sz w:val="32"/>
+                <w:szCs w:val="32"/>
+                <w:cs/>
+                <w:lang w:bidi="th"/>
+              </w:rPr>
+              <w:t>ที่ 1</w:t>
+            </w:r>
+            <w:r>
+              <w:rPr>
+                <w:rFonts w:ascii="TH SarabunPSK" w:hAnsi="TH SarabunPSK" w:cs="TH SarabunPSK" w:hint="cs"/>
+                <w:sz w:val="32"/>
+                <w:szCs w:val="32"/>
+                <w:cs/>
+                <w:lang w:bidi="th"/>
+              </w:rPr>
+              <w:t>2</w:t>
+            </w:r>
+            <w:r>
+              <w:rPr>
+                <w:rFonts w:ascii="TH SarabunPSK" w:hAnsi="TH SarabunPSK" w:cs="TH SarabunPSK" w:hint="cs"/>
+                <w:sz w:val="32"/>
+                <w:szCs w:val="32"/>
+                <w:cs/>
+                <w:lang w:bidi="th"/>
+              </w:rPr>
+              <w:t xml:space="preserve"> </w:t>
+            </w:r>
+            <w:r>
+              <w:rPr>
+                <w:rFonts w:ascii="TH SarabunPSK" w:hAnsi="TH SarabunPSK" w:cs="TH SarabunPSK"/>
+                <w:sz w:val="32"/>
+                <w:szCs w:val="32"/>
+                <w:lang w:bidi="th"/>
+              </w:rPr>
+              <w:t>:</w:t>
+            </w:r>
+            <w:r>
+              <w:rPr>
+                <w:rFonts w:ascii="TH SarabunPSK" w:hAnsi="TH SarabunPSK" w:cs="TH SarabunPSK" w:hint="cs"/>
+                <w:sz w:val="32"/>
+                <w:szCs w:val="32"/>
+                <w:cs/>
+              </w:rPr>
+              <w:t xml:space="preserve"> จัดการกระทู้</w:t>
+            </w:r>
+          </w:p>
+          <w:p>
+            <w:pPr>
+              <w:spacing w:line="276" w:lineRule="auto"/>
+              <w:rPr>
+                <w:rFonts w:ascii="TH SarabunPSK" w:hAnsi="TH SarabunPSK" w:cs="TH SarabunPSK" w:hint="cs"/>
+                <w:sz w:val="32"/>
+                <w:szCs w:val="32"/>
+                <w:cs/>
+              </w:rPr>
+            </w:pPr>
+            <w:r>
+              <w:rPr>
+                <w:rFonts w:ascii="TH SarabunPSK" w:hAnsi="TH SarabunPSK" w:cs="TH SarabunPSK" w:hint="cs"/>
+                <w:sz w:val="32"/>
+                <w:szCs w:val="32"/>
+                <w:cs/>
+                <w:lang w:bidi="th"/>
+              </w:rPr>
+              <w:t>การ</w:t>
+            </w:r>
+            <w:r>
+              <w:rPr>
+                <w:rFonts w:ascii="TH SarabunPSK" w:hAnsi="TH SarabunPSK" w:cs="TH SarabunPSK" w:hint="cs"/>
+                <w:sz w:val="32"/>
+                <w:szCs w:val="32"/>
+                <w:cs/>
+              </w:rPr>
+              <w:t>ควบคุมการเข้าใช้งานระบบ</w:t>
             </w:r>
           </w:p>
         </w:tc>
@@ -5852,6 +7099,269 @@
                 <w:szCs w:val="32"/>
               </w:rPr>
             </w:pPr>
+            <w:r>
+              <w:rPr>
+                <w:rFonts w:ascii="TH SarabunPSK" w:hAnsi="TH SarabunPSK" w:cs="TH SarabunPSK"/>
+                <w:b/>
+                <w:bCs/>
+                <w:sz w:val="32"/>
+                <w:szCs w:val="32"/>
+              </w:rPr>
+              <w:t>29</w:t>
+            </w:r>
+          </w:p>
+          <w:p>
+            <w:pPr>
+              <w:spacing w:line="276" w:lineRule="auto"/>
+              <w:jc w:val="center"/>
+              <w:rPr>
+                <w:rFonts w:ascii="TH SarabunPSK" w:hAnsi="TH SarabunPSK" w:cs="TH SarabunPSK"/>
+                <w:b/>
+                <w:bCs/>
+                <w:sz w:val="32"/>
+                <w:szCs w:val="32"/>
+              </w:rPr>
+            </w:pPr>
+            <w:r>
+              <w:rPr>
+                <w:rFonts w:ascii="TH SarabunPSK" w:hAnsi="TH SarabunPSK" w:cs="TH SarabunPSK"/>
+                <w:b/>
+                <w:bCs/>
+                <w:sz w:val="32"/>
+                <w:szCs w:val="32"/>
+              </w:rPr>
+              <w:t>29</w:t>
+            </w:r>
+          </w:p>
+          <w:p>
+            <w:pPr>
+              <w:spacing w:line="276" w:lineRule="auto"/>
+              <w:jc w:val="center"/>
+              <w:rPr>
+                <w:rFonts w:ascii="TH SarabunPSK" w:hAnsi="TH SarabunPSK" w:cs="TH SarabunPSK"/>
+                <w:b/>
+                <w:bCs/>
+                <w:sz w:val="32"/>
+                <w:szCs w:val="32"/>
+              </w:rPr>
+            </w:pPr>
+            <w:r>
+              <w:rPr>
+                <w:rFonts w:ascii="TH SarabunPSK" w:hAnsi="TH SarabunPSK" w:cs="TH SarabunPSK"/>
+                <w:b/>
+                <w:bCs/>
+                <w:sz w:val="32"/>
+                <w:szCs w:val="32"/>
+              </w:rPr>
+              <w:t>30</w:t>
+            </w:r>
+          </w:p>
+          <w:p>
+            <w:pPr>
+              <w:spacing w:line="276" w:lineRule="auto"/>
+              <w:jc w:val="center"/>
+              <w:rPr>
+                <w:rFonts w:ascii="TH SarabunPSK" w:hAnsi="TH SarabunPSK" w:cs="TH SarabunPSK"/>
+                <w:b/>
+                <w:bCs/>
+                <w:sz w:val="32"/>
+                <w:szCs w:val="32"/>
+              </w:rPr>
+            </w:pPr>
+            <w:r>
+              <w:rPr>
+                <w:rFonts w:ascii="TH SarabunPSK" w:hAnsi="TH SarabunPSK" w:cs="TH SarabunPSK"/>
+                <w:b/>
+                <w:bCs/>
+                <w:sz w:val="32"/>
+                <w:szCs w:val="32"/>
+              </w:rPr>
+              <w:t>30</w:t>
+            </w:r>
+          </w:p>
+          <w:p>
+            <w:pPr>
+              <w:spacing w:line="276" w:lineRule="auto"/>
+              <w:jc w:val="center"/>
+              <w:rPr>
+                <w:rFonts w:ascii="TH SarabunPSK" w:hAnsi="TH SarabunPSK" w:cs="TH SarabunPSK"/>
+                <w:b/>
+                <w:bCs/>
+                <w:sz w:val="32"/>
+                <w:szCs w:val="32"/>
+              </w:rPr>
+            </w:pPr>
+            <w:r>
+              <w:rPr>
+                <w:rFonts w:ascii="TH SarabunPSK" w:hAnsi="TH SarabunPSK" w:cs="TH SarabunPSK"/>
+                <w:b/>
+                <w:bCs/>
+                <w:sz w:val="32"/>
+                <w:szCs w:val="32"/>
+              </w:rPr>
+              <w:t>30</w:t>
+            </w:r>
+          </w:p>
+          <w:p>
+            <w:pPr>
+              <w:spacing w:line="276" w:lineRule="auto"/>
+              <w:jc w:val="center"/>
+              <w:rPr>
+                <w:rFonts w:ascii="TH SarabunPSK" w:hAnsi="TH SarabunPSK" w:cs="TH SarabunPSK"/>
+                <w:b/>
+                <w:bCs/>
+                <w:sz w:val="32"/>
+                <w:szCs w:val="32"/>
+              </w:rPr>
+            </w:pPr>
+            <w:r>
+              <w:rPr>
+                <w:rFonts w:ascii="TH SarabunPSK" w:hAnsi="TH SarabunPSK" w:cs="TH SarabunPSK"/>
+                <w:b/>
+                <w:bCs/>
+                <w:sz w:val="32"/>
+                <w:szCs w:val="32"/>
+              </w:rPr>
+              <w:t>31</w:t>
+            </w:r>
+          </w:p>
+          <w:p>
+            <w:pPr>
+              <w:spacing w:line="276" w:lineRule="auto"/>
+              <w:jc w:val="center"/>
+              <w:rPr>
+                <w:rFonts w:ascii="TH SarabunPSK" w:hAnsi="TH SarabunPSK" w:cs="TH SarabunPSK"/>
+                <w:b/>
+                <w:bCs/>
+                <w:sz w:val="32"/>
+                <w:szCs w:val="32"/>
+              </w:rPr>
+            </w:pPr>
+            <w:r>
+              <w:rPr>
+                <w:rFonts w:ascii="TH SarabunPSK" w:hAnsi="TH SarabunPSK" w:cs="TH SarabunPSK"/>
+                <w:b/>
+                <w:bCs/>
+                <w:sz w:val="32"/>
+                <w:szCs w:val="32"/>
+              </w:rPr>
+              <w:t>31</w:t>
+            </w:r>
+          </w:p>
+          <w:p>
+            <w:pPr>
+              <w:spacing w:line="276" w:lineRule="auto"/>
+              <w:jc w:val="center"/>
+              <w:rPr>
+                <w:rFonts w:ascii="TH SarabunPSK" w:hAnsi="TH SarabunPSK" w:cs="TH SarabunPSK"/>
+                <w:b/>
+                <w:bCs/>
+                <w:sz w:val="32"/>
+                <w:szCs w:val="32"/>
+              </w:rPr>
+            </w:pPr>
+            <w:r>
+              <w:rPr>
+                <w:rFonts w:ascii="TH SarabunPSK" w:hAnsi="TH SarabunPSK" w:cs="TH SarabunPSK"/>
+                <w:b/>
+                <w:bCs/>
+                <w:sz w:val="32"/>
+                <w:szCs w:val="32"/>
+              </w:rPr>
+              <w:t>32</w:t>
+            </w:r>
+          </w:p>
+          <w:p>
+            <w:pPr>
+              <w:spacing w:line="276" w:lineRule="auto"/>
+              <w:jc w:val="center"/>
+              <w:rPr>
+                <w:rFonts w:ascii="TH SarabunPSK" w:hAnsi="TH SarabunPSK" w:cs="TH SarabunPSK"/>
+                <w:b/>
+                <w:bCs/>
+                <w:sz w:val="32"/>
+                <w:szCs w:val="32"/>
+              </w:rPr>
+            </w:pPr>
+            <w:r>
+              <w:rPr>
+                <w:rFonts w:ascii="TH SarabunPSK" w:hAnsi="TH SarabunPSK" w:cs="TH SarabunPSK"/>
+                <w:b/>
+                <w:bCs/>
+                <w:sz w:val="32"/>
+                <w:szCs w:val="32"/>
+              </w:rPr>
+              <w:t>32</w:t>
+            </w:r>
+          </w:p>
+          <w:p>
+            <w:pPr>
+              <w:spacing w:line="276" w:lineRule="auto"/>
+              <w:jc w:val="center"/>
+              <w:rPr>
+                <w:rFonts w:ascii="TH SarabunPSK" w:hAnsi="TH SarabunPSK" w:cs="TH SarabunPSK"/>
+                <w:b/>
+                <w:bCs/>
+                <w:sz w:val="32"/>
+                <w:szCs w:val="32"/>
+              </w:rPr>
+            </w:pPr>
+            <w:r>
+              <w:rPr>
+                <w:rFonts w:ascii="TH SarabunPSK" w:hAnsi="TH SarabunPSK" w:cs="TH SarabunPSK"/>
+                <w:b/>
+                <w:bCs/>
+                <w:sz w:val="32"/>
+                <w:szCs w:val="32"/>
+              </w:rPr>
+              <w:t>32</w:t>
+            </w:r>
+          </w:p>
+          <w:p>
+            <w:pPr>
+              <w:spacing w:line="276" w:lineRule="auto"/>
+              <w:jc w:val="center"/>
+              <w:rPr>
+                <w:rFonts w:ascii="TH SarabunPSK" w:hAnsi="TH SarabunPSK" w:cs="TH SarabunPSK"/>
+                <w:b/>
+                <w:bCs/>
+                <w:sz w:val="32"/>
+                <w:szCs w:val="32"/>
+              </w:rPr>
+            </w:pPr>
+            <w:r>
+              <w:rPr>
+                <w:rFonts w:ascii="TH SarabunPSK" w:hAnsi="TH SarabunPSK" w:cs="TH SarabunPSK"/>
+                <w:b/>
+                <w:bCs/>
+                <w:sz w:val="32"/>
+                <w:szCs w:val="32"/>
+              </w:rPr>
+              <w:t>32</w:t>
+            </w:r>
+          </w:p>
+          <w:p>
+            <w:pPr>
+              <w:spacing w:line="276" w:lineRule="auto"/>
+              <w:jc w:val="center"/>
+              <w:rPr>
+                <w:rFonts w:ascii="TH SarabunPSK" w:hAnsi="TH SarabunPSK" w:cs="TH SarabunPSK"/>
+                <w:b/>
+                <w:bCs/>
+                <w:sz w:val="32"/>
+                <w:szCs w:val="32"/>
+              </w:rPr>
+            </w:pPr>
+            <w:r>
+              <w:rPr>
+                <w:rFonts w:ascii="TH SarabunPSK" w:hAnsi="TH SarabunPSK" w:cs="TH SarabunPSK"/>
+                <w:b/>
+                <w:bCs/>
+                <w:sz w:val="32"/>
+                <w:szCs w:val="32"/>
+              </w:rPr>
+              <w:t>34</w:t>
+            </w:r>
           </w:p>
         </w:tc>
       </w:tr>
@@ -6098,79 +7608,8 @@
     <w:p>
       <w:pPr>
         <w:spacing w:line="276" w:lineRule="auto"/>
-        <w:jc w:val="center"/>
-        <w:rPr>
-          <w:rFonts w:ascii="TH SarabunPSK" w:hAnsi="TH SarabunPSK" w:cs="TH SarabunPSK"/>
-          <w:cs/>
-        </w:rPr>
-      </w:pPr>
-    </w:p>
-    <w:p>
-      <w:pPr>
-        <w:spacing w:line="276" w:lineRule="auto"/>
-        <w:rPr>
-          <w:rFonts w:ascii="TH SarabunPSK" w:hAnsi="TH SarabunPSK" w:cs="TH SarabunPSK"/>
-          <w:cs/>
-        </w:rPr>
-      </w:pPr>
-    </w:p>
-    <w:p>
-      <w:pPr>
-        <w:spacing w:line="276" w:lineRule="auto"/>
-        <w:rPr>
-          <w:rFonts w:ascii="TH SarabunPSK" w:hAnsi="TH SarabunPSK" w:cs="TH SarabunPSK"/>
-        </w:rPr>
-      </w:pPr>
-    </w:p>
-    <w:p>
-      <w:pPr>
-        <w:spacing w:line="276" w:lineRule="auto"/>
-        <w:ind w:left="2160" w:firstLine="720"/>
-        <w:rPr>
-          <w:rFonts w:ascii="TH SarabunPSK" w:hAnsi="TH SarabunPSK" w:cs="TH SarabunPSK"/>
-        </w:rPr>
-      </w:pPr>
-    </w:p>
-    <w:p>
-      <w:pPr>
-        <w:spacing w:line="276" w:lineRule="auto"/>
-        <w:ind w:left="2160" w:firstLine="720"/>
-        <w:rPr>
-          <w:rFonts w:ascii="TH SarabunPSK" w:hAnsi="TH SarabunPSK" w:cs="TH SarabunPSK"/>
-        </w:rPr>
-      </w:pPr>
-    </w:p>
-    <w:p>
-      <w:pPr>
-        <w:spacing w:line="276" w:lineRule="auto"/>
-        <w:ind w:left="2160" w:firstLine="720"/>
-        <w:rPr>
-          <w:rFonts w:ascii="TH SarabunPSK" w:hAnsi="TH SarabunPSK" w:cs="TH SarabunPSK"/>
-        </w:rPr>
-      </w:pPr>
-    </w:p>
-    <w:p>
-      <w:pPr>
-        <w:spacing w:line="276" w:lineRule="auto"/>
-        <w:ind w:left="2160" w:firstLine="720"/>
-        <w:rPr>
-          <w:rFonts w:ascii="TH SarabunPSK" w:hAnsi="TH SarabunPSK" w:cs="TH SarabunPSK"/>
-        </w:rPr>
-      </w:pPr>
-    </w:p>
-    <w:p>
-      <w:pPr>
-        <w:spacing w:line="276" w:lineRule="auto"/>
-        <w:rPr>
-          <w:rFonts w:ascii="TH SarabunPSK" w:hAnsi="TH SarabunPSK" w:cs="TH SarabunPSK"/>
-        </w:rPr>
-      </w:pPr>
-    </w:p>
-    <w:p>
-      <w:pPr>
-        <w:spacing w:line="276" w:lineRule="auto"/>
-        <w:rPr>
-          <w:rFonts w:ascii="TH SarabunPSK" w:hAnsi="TH SarabunPSK" w:cs="TH SarabunPSK"/>
+        <w:rPr>
+          <w:rFonts w:ascii="TH SarabunPSK" w:hAnsi="TH SarabunPSK" w:cs="TH SarabunPSK" w:hint="cs"/>
         </w:rPr>
       </w:pPr>
     </w:p>
@@ -6237,7 +7676,7 @@
             <w:pPr>
               <w:spacing w:line="276" w:lineRule="auto"/>
               <w:rPr>
-                <w:rFonts w:ascii="TH SarabunPSK" w:hAnsi="TH SarabunPSK" w:cs="TH SarabunPSK" w:hint="cs"/>
+                <w:rFonts w:ascii="TH SarabunPSK" w:hAnsi="TH SarabunPSK" w:cs="TH SarabunPSK"/>
                 <w:sz w:val="32"/>
                 <w:szCs w:val="32"/>
                 <w:cs/>
@@ -6323,7 +7762,7 @@
             <w:pPr>
               <w:spacing w:line="276" w:lineRule="auto"/>
               <w:rPr>
-                <w:rFonts w:ascii="TH SarabunPSK" w:hAnsi="TH SarabunPSK" w:cs="TH SarabunPSK" w:hint="cs"/>
+                <w:rFonts w:ascii="TH SarabunPSK" w:hAnsi="TH SarabunPSK" w:cs="TH SarabunPSK"/>
                 <w:sz w:val="32"/>
                 <w:szCs w:val="32"/>
                 <w:cs/>
@@ -6400,7 +7839,7 @@
             <w:pPr>
               <w:spacing w:line="276" w:lineRule="auto"/>
               <w:rPr>
-                <w:rFonts w:ascii="TH SarabunPSK" w:hAnsi="TH SarabunPSK" w:cs="TH SarabunPSK" w:hint="cs"/>
+                <w:rFonts w:ascii="TH SarabunPSK" w:hAnsi="TH SarabunPSK" w:cs="TH SarabunPSK"/>
                 <w:sz w:val="32"/>
                 <w:szCs w:val="32"/>
                 <w:cs/>
@@ -6596,7 +8035,25 @@
                 <w:szCs w:val="32"/>
                 <w:cs/>
               </w:rPr>
-              <w:t>3.1</w:t>
+              <w:t>2</w:t>
+            </w:r>
+            <w:r>
+              <w:rPr>
+                <w:rFonts w:ascii="TH SarabunPSK" w:hAnsi="TH SarabunPSK" w:cs="TH SarabunPSK" w:hint="cs"/>
+                <w:sz w:val="32"/>
+                <w:szCs w:val="32"/>
+                <w:cs/>
+              </w:rPr>
+              <w:t>.</w:t>
+            </w:r>
+            <w:r>
+              <w:rPr>
+                <w:rFonts w:ascii="TH SarabunPSK" w:hAnsi="TH SarabunPSK" w:cs="TH SarabunPSK" w:hint="cs"/>
+                <w:sz w:val="32"/>
+                <w:szCs w:val="32"/>
+                <w:cs/>
+              </w:rPr>
+              <w:t>4</w:t>
             </w:r>
           </w:p>
         </w:tc>
@@ -6608,7 +8065,7 @@
             <w:pPr>
               <w:spacing w:line="276" w:lineRule="auto"/>
               <w:rPr>
-                <w:rFonts w:ascii="TH SarabunPSK" w:hAnsi="TH SarabunPSK" w:cs="TH SarabunPSK" w:hint="cs"/>
+                <w:rFonts w:ascii="TH SarabunPSK" w:hAnsi="TH SarabunPSK" w:cs="TH SarabunPSK"/>
                 <w:spacing w:val="3"/>
                 <w:sz w:val="32"/>
                 <w:szCs w:val="32"/>
@@ -6698,7 +8155,44 @@
                 <w:szCs w:val="32"/>
                 <w:cs/>
               </w:rPr>
-              <w:t>3.2</w:t>
+              <w:t>2</w:t>
+            </w:r>
+            <w:r>
+              <w:rPr>
+                <w:rFonts w:ascii="TH SarabunPSK" w:hAnsi="TH SarabunPSK" w:cs="TH SarabunPSK" w:hint="cs"/>
+                <w:sz w:val="32"/>
+                <w:szCs w:val="32"/>
+                <w:cs/>
+              </w:rPr>
+              <w:t>.</w:t>
+            </w:r>
+            <w:r>
+              <w:rPr>
+                <w:rFonts w:ascii="TH SarabunPSK" w:hAnsi="TH SarabunPSK" w:cs="TH SarabunPSK" w:hint="cs"/>
+                <w:sz w:val="32"/>
+                <w:szCs w:val="32"/>
+                <w:cs/>
+              </w:rPr>
+              <w:t>5</w:t>
+            </w:r>
+          </w:p>
+          <w:p>
+            <w:pPr>
+              <w:spacing w:line="276" w:lineRule="auto"/>
+              <w:jc w:val="center"/>
+              <w:rPr>
+                <w:rFonts w:ascii="TH SarabunPSK" w:hAnsi="TH SarabunPSK" w:cs="TH SarabunPSK"/>
+                <w:sz w:val="32"/>
+                <w:szCs w:val="32"/>
+              </w:rPr>
+            </w:pPr>
+            <w:r>
+              <w:rPr>
+                <w:rFonts w:ascii="TH SarabunPSK" w:hAnsi="TH SarabunPSK" w:cs="TH SarabunPSK"/>
+                <w:sz w:val="32"/>
+                <w:szCs w:val="32"/>
+              </w:rPr>
+              <w:t>3.1</w:t>
             </w:r>
           </w:p>
         </w:tc>
@@ -6713,7 +8207,6 @@
                 <w:rFonts w:ascii="TH SarabunPSK" w:hAnsi="TH SarabunPSK" w:cs="TH SarabunPSK"/>
                 <w:sz w:val="32"/>
                 <w:szCs w:val="32"/>
-                <w:cs/>
               </w:rPr>
             </w:pPr>
             <w:r>
@@ -6733,6 +8226,169 @@
               </w:rPr>
               <w:t xml:space="preserve"> Firebase Cloud Functions</w:t>
             </w:r>
+          </w:p>
+          <w:p>
+            <w:pPr>
+              <w:spacing w:line="276" w:lineRule="auto"/>
+              <w:rPr>
+                <w:rFonts w:ascii="TH SarabunPSK" w:hAnsi="TH SarabunPSK" w:cs="TH SarabunPSK"/>
+                <w:sz w:val="32"/>
+                <w:szCs w:val="32"/>
+              </w:rPr>
+            </w:pPr>
+            <w:r>
+              <w:rPr>
+                <w:rFonts w:ascii="TH SarabunPSK" w:hAnsi="TH SarabunPSK" w:cs="TH SarabunPSK" w:hint="cs"/>
+                <w:sz w:val="32"/>
+                <w:szCs w:val="32"/>
+                <w:cs/>
+              </w:rPr>
+              <w:t xml:space="preserve">แบบจำลอง </w:t>
+            </w:r>
+            <w:r>
+              <w:rPr>
+                <w:rFonts w:ascii="TH SarabunPSK" w:hAnsi="TH SarabunPSK" w:cs="TH SarabunPSK"/>
+                <w:sz w:val="32"/>
+                <w:szCs w:val="32"/>
+              </w:rPr>
+              <w:t>Prototyping Model</w:t>
+            </w:r>
+          </w:p>
+          <w:p>
+            <w:pPr>
+              <w:spacing w:line="276" w:lineRule="auto"/>
+              <w:rPr>
+                <w:rFonts w:ascii="TH SarabunPSK" w:hAnsi="TH SarabunPSK" w:cs="TH SarabunPSK"/>
+                <w:sz w:val="32"/>
+                <w:szCs w:val="32"/>
+              </w:rPr>
+            </w:pPr>
+            <w:r>
+              <w:rPr>
+                <w:rFonts w:ascii="TH SarabunPSK" w:eastAsia="Times New Roman" w:hAnsi="TH SarabunPSK" w:cs="TH SarabunPSK"/>
+                <w:sz w:val="32"/>
+                <w:szCs w:val="32"/>
+                <w:shd w:val="clear" w:color="auto" w:fill="FFFFFF"/>
+                <w:cs/>
+              </w:rPr>
+              <w:t>แผนภาพ</w:t>
+            </w:r>
+            <w:proofErr w:type="spellStart"/>
+            <w:r>
+              <w:rPr>
+                <w:rFonts w:ascii="TH SarabunPSK" w:eastAsia="Times New Roman" w:hAnsi="TH SarabunPSK" w:cs="TH SarabunPSK"/>
+                <w:sz w:val="32"/>
+                <w:szCs w:val="32"/>
+                <w:shd w:val="clear" w:color="auto" w:fill="FFFFFF"/>
+                <w:cs/>
+              </w:rPr>
+              <w:t>ยูส</w:t>
+            </w:r>
+            <w:proofErr w:type="spellEnd"/>
+            <w:r>
+              <w:rPr>
+                <w:rFonts w:ascii="TH SarabunPSK" w:eastAsia="Times New Roman" w:hAnsi="TH SarabunPSK" w:cs="TH SarabunPSK"/>
+                <w:sz w:val="32"/>
+                <w:szCs w:val="32"/>
+                <w:shd w:val="clear" w:color="auto" w:fill="FFFFFF"/>
+                <w:cs/>
+              </w:rPr>
+              <w:t>เคส</w:t>
+            </w:r>
+            <w:r>
+              <w:rPr>
+                <w:rFonts w:ascii="TH SarabunPSK" w:eastAsia="Times New Roman" w:hAnsi="TH SarabunPSK" w:cs="TH SarabunPSK" w:hint="cs"/>
+                <w:sz w:val="32"/>
+                <w:szCs w:val="32"/>
+                <w:shd w:val="clear" w:color="auto" w:fill="FFFFFF"/>
+                <w:cs/>
+              </w:rPr>
+              <w:t xml:space="preserve"> </w:t>
+            </w:r>
+            <w:r>
+              <w:rPr>
+                <w:rFonts w:ascii="TH SarabunPSK" w:eastAsia="Times New Roman" w:hAnsi="TH SarabunPSK" w:cs="TH SarabunPSK"/>
+                <w:sz w:val="32"/>
+                <w:szCs w:val="32"/>
+                <w:shd w:val="clear" w:color="auto" w:fill="FFFFFF"/>
+              </w:rPr>
+              <w:t>Use Case Diagram</w:t>
+            </w:r>
+          </w:p>
+          <w:p>
+            <w:pPr>
+              <w:spacing w:line="276" w:lineRule="auto"/>
+              <w:rPr>
+                <w:rFonts w:ascii="TH SarabunPSK" w:hAnsi="TH SarabunPSK" w:cs="TH SarabunPSK" w:hint="cs"/>
+                <w:sz w:val="32"/>
+                <w:szCs w:val="32"/>
+                <w:cs/>
+              </w:rPr>
+            </w:pPr>
+            <w:bookmarkStart w:id="0" w:name="_Hlk175980"/>
+            <w:bookmarkStart w:id="1" w:name="_GoBack"/>
+            <w:r>
+              <w:rPr>
+                <w:rFonts w:ascii="TH SarabunPSK" w:eastAsia="Times New Roman" w:hAnsi="TH SarabunPSK" w:cs="TH SarabunPSK"/>
+                <w:sz w:val="32"/>
+                <w:szCs w:val="32"/>
+                <w:shd w:val="clear" w:color="auto" w:fill="FFFFFF"/>
+                <w:cs/>
+              </w:rPr>
+              <w:t>แผนภาพ</w:t>
+            </w:r>
+            <w:r>
+              <w:rPr>
+                <w:rFonts w:ascii="TH SarabunPSK" w:eastAsia="Times New Roman" w:hAnsi="TH SarabunPSK" w:cs="TH SarabunPSK" w:hint="cs"/>
+                <w:sz w:val="32"/>
+                <w:szCs w:val="32"/>
+                <w:shd w:val="clear" w:color="auto" w:fill="FFFFFF"/>
+                <w:cs/>
+              </w:rPr>
+              <w:t>คลาส</w:t>
+            </w:r>
+            <w:r>
+              <w:rPr>
+                <w:rFonts w:ascii="TH SarabunPSK" w:eastAsia="Times New Roman" w:hAnsi="TH SarabunPSK" w:cs="TH SarabunPSK" w:hint="cs"/>
+                <w:sz w:val="32"/>
+                <w:szCs w:val="32"/>
+                <w:shd w:val="clear" w:color="auto" w:fill="FFFFFF"/>
+                <w:cs/>
+              </w:rPr>
+              <w:t xml:space="preserve"> </w:t>
+            </w:r>
+            <w:r>
+              <w:rPr>
+                <w:rFonts w:ascii="TH SarabunPSK" w:hAnsi="TH SarabunPSK" w:cs="TH SarabunPSK"/>
+                <w:sz w:val="32"/>
+                <w:szCs w:val="32"/>
+              </w:rPr>
+              <w:t>Class</w:t>
+            </w:r>
+            <w:r>
+              <w:rPr>
+                <w:rFonts w:ascii="TH SarabunPSK" w:hAnsi="TH SarabunPSK" w:cs="TH SarabunPSK"/>
+                <w:sz w:val="32"/>
+                <w:szCs w:val="32"/>
+                <w:cs/>
+                <w:lang w:bidi="th"/>
+              </w:rPr>
+              <w:t xml:space="preserve"> </w:t>
+            </w:r>
+            <w:proofErr w:type="spellStart"/>
+            <w:r>
+              <w:rPr>
+                <w:rFonts w:ascii="TH SarabunPSK" w:hAnsi="TH SarabunPSK" w:cs="TH SarabunPSK"/>
+                <w:sz w:val="32"/>
+                <w:szCs w:val="32"/>
+                <w:cs/>
+                <w:lang w:bidi="th"/>
+              </w:rPr>
+              <w:t>Diagram</w:t>
+            </w:r>
+            <w:bookmarkEnd w:id="0"/>
+            <w:bookmarkEnd w:id="1"/>
+            <w:proofErr w:type="spellEnd"/>
           </w:p>
         </w:tc>
         <w:tc>
@@ -6897,7 +8553,6 @@
           <w:bCs/>
           <w:cs/>
         </w:rPr>
-        <w:lastRenderedPageBreak/>
         <w:t xml:space="preserve">    </w:t>
       </w:r>
       <w:r>
@@ -10217,7 +11872,7 @@
 </file>
 
 <file path=customXml/itemProps1.xml><?xml version="1.0" encoding="utf-8"?>
-<ds:datastoreItem xmlns:ds="http://schemas.openxmlformats.org/officeDocument/2006/customXml" ds:itemID="{56F55193-77C2-43DC-A3CE-AB8F25CB0F90}">
+<ds:datastoreItem xmlns:ds="http://schemas.openxmlformats.org/officeDocument/2006/customXml" ds:itemID="{7D2C17D9-D4B0-4EEC-A49D-B1EAAB463772}">
   <ds:schemaRefs>
     <ds:schemaRef ds:uri="http://schemas.openxmlformats.org/officeDocument/2006/bibliography"/>
   </ds:schemaRefs>
